--- a/法令ファイル/診療放射線技師法/診療放射線技師法（昭和二十六年法律第二百二十六号）.docx
+++ b/法令ファイル/診療放射線技師法/診療放射線技師法（昭和二十六年法律第二百二十六号）.docx
@@ -48,86 +48,56 @@
     </w:p>
     <w:p>
       <w:pPr>
-        <w:pStyle w:val="Heading6"/>
+        <w:pStyle w:val="ListBullet"/>
         <w:ind w:left="880"/>
       </w:pPr>
       <w:r>
         <w:t>一</w:t>
-      </w:r>
-    </w:p>
-    <w:p>
-      <w:pPr>
+        <w:br/>
+        <w:t>アルフア線及びベータ線</w:t>
+      </w:r>
+    </w:p>
+    <w:p>
+      <w:pPr>
+        <w:pStyle w:val="ListBullet"/>
         <w:ind w:left="880"/>
       </w:pPr>
       <w:r>
-        <w:t>アルフア線及びベータ線</w:t>
-      </w:r>
-    </w:p>
-    <w:p>
-      <w:pPr>
-        <w:pStyle w:val="Heading6"/>
+        <w:t>二</w:t>
+        <w:br/>
+        <w:t>ガンマ線</w:t>
+      </w:r>
+    </w:p>
+    <w:p>
+      <w:pPr>
+        <w:pStyle w:val="ListBullet"/>
         <w:ind w:left="880"/>
       </w:pPr>
       <w:r>
-        <w:t>二</w:t>
-      </w:r>
-    </w:p>
-    <w:p>
-      <w:pPr>
+        <w:t>三</w:t>
+        <w:br/>
+        <w:t>百万電子ボルト以上のエネルギーを有する電子線</w:t>
+      </w:r>
+    </w:p>
+    <w:p>
+      <w:pPr>
+        <w:pStyle w:val="ListBullet"/>
         <w:ind w:left="880"/>
       </w:pPr>
       <w:r>
-        <w:t>ガンマ線</w:t>
-      </w:r>
-    </w:p>
-    <w:p>
-      <w:pPr>
-        <w:pStyle w:val="Heading6"/>
+        <w:t>四</w:t>
+        <w:br/>
+        <w:t>エツクス線</w:t>
+      </w:r>
+    </w:p>
+    <w:p>
+      <w:pPr>
+        <w:pStyle w:val="ListBullet"/>
         <w:ind w:left="880"/>
       </w:pPr>
       <w:r>
-        <w:t>三</w:t>
-      </w:r>
-    </w:p>
-    <w:p>
-      <w:pPr>
-        <w:ind w:left="880"/>
-      </w:pPr>
-      <w:r>
-        <w:t>百万電子ボルト以上のエネルギーを有する電子線</w:t>
-      </w:r>
-    </w:p>
-    <w:p>
-      <w:pPr>
-        <w:pStyle w:val="Heading6"/>
-        <w:ind w:left="880"/>
-      </w:pPr>
-      <w:r>
-        <w:t>四</w:t>
-      </w:r>
-    </w:p>
-    <w:p>
-      <w:pPr>
-        <w:ind w:left="880"/>
-      </w:pPr>
-      <w:r>
-        <w:t>エツクス線</w:t>
-      </w:r>
-    </w:p>
-    <w:p>
-      <w:pPr>
-        <w:pStyle w:val="Heading6"/>
-        <w:ind w:left="880"/>
-      </w:pPr>
-      <w:r>
         <w:t>五</w:t>
-      </w:r>
-    </w:p>
-    <w:p>
-      <w:pPr>
-        <w:ind w:left="880"/>
-      </w:pPr>
-      <w:r>
+        <w:br/>
         <w:t>その他政令で定める電磁波又は粒子線</w:t>
       </w:r>
     </w:p>
@@ -184,35 +154,23 @@
     </w:p>
     <w:p>
       <w:pPr>
-        <w:pStyle w:val="Heading6"/>
+        <w:pStyle w:val="ListBullet"/>
         <w:ind w:left="880"/>
       </w:pPr>
       <w:r>
         <w:t>一</w:t>
-      </w:r>
-    </w:p>
-    <w:p>
-      <w:pPr>
+        <w:br/>
+        <w:t>心身の障害により診療放射線技師の業務（第二十四条の二各号に掲げる業務を含む。同条及び第二十六条第二項を除き、以下同じ。）を適正に行うことができない者として厚生労働省令で定めるもの</w:t>
+      </w:r>
+    </w:p>
+    <w:p>
+      <w:pPr>
+        <w:pStyle w:val="ListBullet"/>
         <w:ind w:left="880"/>
       </w:pPr>
       <w:r>
-        <w:t>心身の障害により診療放射線技師の業務（第二十四条の二各号に掲げる業務を含む。同条及び第二十六条第二項を除き、以下同じ。）を適正に行うことができない者として厚生労働省令で定めるもの</w:t>
-      </w:r>
-    </w:p>
-    <w:p>
-      <w:pPr>
-        <w:pStyle w:val="Heading6"/>
-        <w:ind w:left="880"/>
-      </w:pPr>
-      <w:r>
         <w:t>二</w:t>
-      </w:r>
-    </w:p>
-    <w:p>
-      <w:pPr>
-        <w:ind w:left="880"/>
-      </w:pPr>
-      <w:r>
+        <w:br/>
         <w:t>診療放射線技師の業務に関して犯罪又は不正の行為があつた者</w:t>
       </w:r>
     </w:p>
@@ -497,35 +455,23 @@
     </w:p>
     <w:p>
       <w:pPr>
-        <w:pStyle w:val="Heading6"/>
+        <w:pStyle w:val="ListBullet"/>
         <w:ind w:left="880"/>
       </w:pPr>
       <w:r>
         <w:t>一</w:t>
-      </w:r>
-    </w:p>
-    <w:p>
-      <w:pPr>
+        <w:br/>
+        <w:t>学校教育法（昭和二十二年法律第二十六号）第九十条第一項の規定により大学に入学することができる者（この号の規定により文部科学大臣の指定した学校が大学である場合において、当該大学が同条第二項の規定により当該大学に入学させた者を含む。）で、文部科学大臣が指定した学校又は都道府県知事が指定した診療放射線技師養成所において、三年以上診療放射線技師として必要な知識及び技能の修習を終えたもの</w:t>
+      </w:r>
+    </w:p>
+    <w:p>
+      <w:pPr>
+        <w:pStyle w:val="ListBullet"/>
         <w:ind w:left="880"/>
       </w:pPr>
       <w:r>
-        <w:t>学校教育法（昭和二十二年法律第二十六号）第九十条第一項の規定により大学に入学することができる者（この号の規定により文部科学大臣の指定した学校が大学である場合において、当該大学が同条第二項の規定により当該大学に入学させた者を含む。）で、文部科学大臣が指定した学校又は都道府県知事が指定した診療放射線技師養成所において、三年以上診療放射線技師として必要な知識及び技能の修習を終えたもの</w:t>
-      </w:r>
-    </w:p>
-    <w:p>
-      <w:pPr>
-        <w:pStyle w:val="Heading6"/>
-        <w:ind w:left="880"/>
-      </w:pPr>
-      <w:r>
         <w:t>二</w:t>
-      </w:r>
-    </w:p>
-    <w:p>
-      <w:pPr>
-        <w:ind w:left="880"/>
-      </w:pPr>
-      <w:r>
+        <w:br/>
         <w:t>外国の診療放射線技術に関する学校若しくは養成所を卒業し、又は外国で第三条の規定による免許に相当する免許を受けた者で、厚生労働大臣が前号に掲げる者と同等以上の学力及び技能を有するものと認めたもの</w:t>
       </w:r>
     </w:p>
@@ -557,6 +503,8 @@
       </w:pPr>
       <w:r>
         <w:t>試験に関して不正の行為があつた場合には、その不正行為に関係のある者についてその受験を停止させ、又はその試験を無効とすることができる。</w:t>
+        <w:br/>
+        <w:t>この場合においては、なお、その者について期間を定めて試験を受けることを許さないことができる。</w:t>
       </w:r>
     </w:p>
     <w:p>
@@ -621,35 +569,23 @@
     </w:p>
     <w:p>
       <w:pPr>
-        <w:pStyle w:val="Heading6"/>
+        <w:pStyle w:val="ListBullet"/>
         <w:ind w:left="880"/>
       </w:pPr>
       <w:r>
         <w:t>一</w:t>
-      </w:r>
-    </w:p>
-    <w:p>
-      <w:pPr>
+        <w:br/>
+        <w:t>磁気共鳴画像診断装置その他の画像による診断を行うための装置であつて政令で定めるものを用いた検査（医師又は歯科医師の指示の下に行うものに限る。）を行うこと。</w:t>
+      </w:r>
+    </w:p>
+    <w:p>
+      <w:pPr>
+        <w:pStyle w:val="ListBullet"/>
         <w:ind w:left="880"/>
       </w:pPr>
       <w:r>
-        <w:t>磁気共鳴画像診断装置その他の画像による診断を行うための装置であつて政令で定めるものを用いた検査（医師又は歯科医師の指示の下に行うものに限る。）を行うこと。</w:t>
-      </w:r>
-    </w:p>
-    <w:p>
-      <w:pPr>
-        <w:pStyle w:val="Heading6"/>
-        <w:ind w:left="880"/>
-      </w:pPr>
-      <w:r>
         <w:t>二</w:t>
-      </w:r>
-    </w:p>
-    <w:p>
-      <w:pPr>
-        <w:ind w:left="880"/>
-      </w:pPr>
-      <w:r>
+        <w:br/>
         <w:t>第二条第二項に規定する業務又は前号に規定する検査に関連する行為として厚生労働省令で定めるもの（医師又は歯科医師の具体的な指示を受けて行うものに限る。）を行うこと。</w:t>
       </w:r>
     </w:p>
@@ -694,56 +630,40 @@
       </w:pPr>
       <w:r>
         <w:t>診療放射線技師は、病院又は診療所以外の場所においてその業務を行つてはならない。</w:t>
-      </w:r>
-    </w:p>
-    <w:p>
-      <w:pPr>
-        <w:pStyle w:val="Heading6"/>
+        <w:br/>
+        <w:t>ただし、次に掲げる場合は、この限りでない。</w:t>
+      </w:r>
+    </w:p>
+    <w:p>
+      <w:pPr>
+        <w:pStyle w:val="ListBullet"/>
         <w:ind w:left="880"/>
       </w:pPr>
       <w:r>
         <w:t>一</w:t>
-      </w:r>
-    </w:p>
-    <w:p>
-      <w:pPr>
+        <w:br/>
+        <w:t>医師又は歯科医師が診察した患者について、その医師又は歯科医師の指示を受け、出張して百万電子ボルト未満のエネルギーを有するエツクス線を照射する場合</w:t>
+      </w:r>
+    </w:p>
+    <w:p>
+      <w:pPr>
+        <w:pStyle w:val="ListBullet"/>
         <w:ind w:left="880"/>
       </w:pPr>
       <w:r>
-        <w:t>医師又は歯科医師が診察した患者について、その医師又は歯科医師の指示を受け、出張して百万電子ボルト未満のエネルギーを有するエツクス線を照射する場合</w:t>
-      </w:r>
-    </w:p>
-    <w:p>
-      <w:pPr>
-        <w:pStyle w:val="Heading6"/>
+        <w:t>二</w:t>
+        <w:br/>
+        <w:t>多数の者の健康診断を一時に行う場合において、胸部エツクス線検査（コンピュータ断層撮影装置を用いた検査を除く。）その他の厚生労働省令で定める検査のため百万電子ボルト未満のエネルギーを有するエツクス線を照射するとき。</w:t>
+      </w:r>
+    </w:p>
+    <w:p>
+      <w:pPr>
+        <w:pStyle w:val="ListBullet"/>
         <w:ind w:left="880"/>
       </w:pPr>
       <w:r>
-        <w:t>二</w:t>
-      </w:r>
-    </w:p>
-    <w:p>
-      <w:pPr>
-        <w:ind w:left="880"/>
-      </w:pPr>
-      <w:r>
-        <w:t>多数の者の健康診断を一時に行う場合において、胸部エツクス線検査（コンピュータ断層撮影装置を用いた検査を除く。）その他の厚生労働省令で定める検査のため百万電子ボルト未満のエネルギーを有するエツクス線を照射するとき。</w:t>
-      </w:r>
-    </w:p>
-    <w:p>
-      <w:pPr>
-        <w:pStyle w:val="Heading6"/>
-        <w:ind w:left="880"/>
-      </w:pPr>
-      <w:r>
         <w:t>三</w:t>
-      </w:r>
-    </w:p>
-    <w:p>
-      <w:pPr>
-        <w:ind w:left="880"/>
-      </w:pPr>
-      <w:r>
+        <w:br/>
         <w:t>多数の者の健康診断を一時に行う場合において、医師又は歯科医師の立会いの下に百万電子ボルト未満のエネルギーを有するエツクス線を照射するとき（前号に掲げる場合を除く。）。</w:t>
       </w:r>
     </w:p>
@@ -818,6 +738,8 @@
     <w:p>
       <w:r>
         <w:t>診療放射線技師は、正当な理由がなく、その業務上知り得た人の秘密を漏らしてはならない。</w:t>
+        <w:br/>
+        <w:t>診療放射線技師でなくなつた後においても、同様とする。</w:t>
       </w:r>
     </w:p>
     <w:p>
@@ -886,35 +808,23 @@
     </w:p>
     <w:p>
       <w:pPr>
-        <w:pStyle w:val="Heading6"/>
+        <w:pStyle w:val="ListBullet"/>
         <w:ind w:left="880"/>
       </w:pPr>
       <w:r>
         <w:t>一</w:t>
-      </w:r>
-    </w:p>
-    <w:p>
-      <w:pPr>
+        <w:br/>
+        <w:t>第二十四条の規定に違反した者</w:t>
+      </w:r>
+    </w:p>
+    <w:p>
+      <w:pPr>
+        <w:pStyle w:val="ListBullet"/>
         <w:ind w:left="880"/>
       </w:pPr>
       <w:r>
-        <w:t>第二十四条の規定に違反した者</w:t>
-      </w:r>
-    </w:p>
-    <w:p>
-      <w:pPr>
-        <w:pStyle w:val="Heading6"/>
-        <w:ind w:left="880"/>
-      </w:pPr>
-      <w:r>
         <w:t>二</w:t>
-      </w:r>
-    </w:p>
-    <w:p>
-      <w:pPr>
-        <w:ind w:left="880"/>
-      </w:pPr>
-      <w:r>
+        <w:br/>
         <w:t>虚偽又は不正の事実に基づいて免許を受けた者</w:t>
       </w:r>
     </w:p>
@@ -1015,35 +925,23 @@
     </w:p>
     <w:p>
       <w:pPr>
-        <w:pStyle w:val="Heading6"/>
+        <w:pStyle w:val="ListBullet"/>
         <w:ind w:left="880"/>
       </w:pPr>
       <w:r>
         <w:t>一</w:t>
-      </w:r>
-    </w:p>
-    <w:p>
-      <w:pPr>
+        <w:br/>
+        <w:t>第十一条の規定に違反した者</w:t>
+      </w:r>
+    </w:p>
+    <w:p>
+      <w:pPr>
+        <w:pStyle w:val="ListBullet"/>
         <w:ind w:left="880"/>
       </w:pPr>
       <w:r>
-        <w:t>第十一条の規定に違反した者</w:t>
-      </w:r>
-    </w:p>
-    <w:p>
-      <w:pPr>
-        <w:pStyle w:val="Heading6"/>
-        <w:ind w:left="880"/>
-      </w:pPr>
-      <w:r>
         <w:t>二</w:t>
-      </w:r>
-    </w:p>
-    <w:p>
-      <w:pPr>
-        <w:ind w:left="880"/>
-      </w:pPr>
-      <w:r>
+        <w:br/>
         <w:t>第二十八条第一項の規定に違反した者</w:t>
       </w:r>
     </w:p>
@@ -1058,11 +956,6 @@
       </w:pPr>
       <w:r>
         <w:t>附　則</w:t>
-      </w:r>
-    </w:p>
-    <w:p>
-      <w:r>
-        <w:t>この法律は、公布の日から起算して六十日を経過した日から施行する。</w:t>
       </w:r>
     </w:p>
     <w:p>
@@ -1071,7 +964,7 @@
         <w:ind w:left="440"/>
       </w:pPr>
       <w:r>
-        <w:t>９</w:t>
+        <w:t>１</w:t>
       </w:r>
     </w:p>
     <w:p>
@@ -1079,7 +972,7 @@
         <w:ind w:left="440"/>
       </w:pPr>
       <w:r>
-        <w:t>都道府県知事は、第七項の試験に合格した者に対し、第三条（免許）の規定にかかわらず、診療エツクス線技師の免許を与えることができる。</w:t>
+        <w:t>この法律は、公布の日から起算して六十日を経過した日から施行する。</w:t>
       </w:r>
     </w:p>
     <w:p>
@@ -1088,7 +981,7 @@
         <w:ind w:left="440"/>
       </w:pPr>
       <w:r>
-        <w:t>11</w:t>
+        <w:t>９</w:t>
       </w:r>
     </w:p>
     <w:p>
@@ -1096,25 +989,7 @@
         <w:ind w:left="440"/>
       </w:pPr>
       <w:r>
-        <w:t>旧中等学校令（昭和十八年勅令第三十六号）による中等学校を卒業した者又は文部科学省令、厚生労働省令の定めるところによりこれと同等以上の学力があると認められる者は、第二十条第一号の規定の適用については、学校教育法第九十条第一項の規定により大学に入学することができる者とみなす。</w:t>
-      </w:r>
-    </w:p>
-    <w:p>
-      <w:r>
-        <w:br w:type="page"/>
-      </w:r>
-    </w:p>
-    <w:p>
-      <w:pPr>
-        <w:pStyle w:val="Heading1"/>
-      </w:pPr>
-      <w:r>
-        <w:t>附　則（昭和二八年八月一五日法律第二一三号）</w:t>
-      </w:r>
-    </w:p>
-    <w:p>
-      <w:r>
-        <w:t>この法律は、昭和二十八年九月一日から施行する。</w:t>
+        <w:t>都道府県知事は、第七項の試験に合格した者に対し、第三条（免許）の規定にかかわらず、診療エツクス線技師の免許を与えることができる。</w:t>
       </w:r>
     </w:p>
     <w:p>
@@ -1123,7 +998,7 @@
         <w:ind w:left="440"/>
       </w:pPr>
       <w:r>
-        <w:t>２</w:t>
+        <w:t>11</w:t>
       </w:r>
     </w:p>
     <w:p>
@@ -1131,7 +1006,7 @@
         <w:ind w:left="440"/>
       </w:pPr>
       <w:r>
-        <w:t>この法律施行前従前の法令の規定によりなされた許可、認可その他の処分又は申請、届出その他の手続は、それぞれ改正後の相当規定に基いてなされた処分又は手続とみなす。</w:t>
+        <w:t>旧中等学校令（昭和十八年勅令第三十六号）による中等学校を卒業した者又は文部科学省令、厚生労働省令の定めるところによりこれと同等以上の学力があると認められる者は、第二十条第一号の規定の適用については、学校教育法第九十条第一項の規定により大学に入学することができる者とみなす。</w:t>
       </w:r>
     </w:p>
     <w:p>
@@ -1144,12 +1019,7 @@
         <w:pStyle w:val="Heading1"/>
       </w:pPr>
       <w:r>
-        <w:t>附　則（昭和四三年五月二三日法律第六三号）</w:t>
-      </w:r>
-    </w:p>
-    <w:p>
-      <w:r>
-        <w:t>この法律は、公布の日から起算して百二十日を経過した日から施行する。</w:t>
+        <w:t>附則（昭和二八年八月一五日法律第二一三号）</w:t>
       </w:r>
     </w:p>
     <w:p>
@@ -1158,7 +1028,7 @@
         <w:ind w:left="440"/>
       </w:pPr>
       <w:r>
-        <w:t>５</w:t>
+        <w:t>１</w:t>
       </w:r>
     </w:p>
     <w:p>
@@ -1166,7 +1036,7 @@
         <w:ind w:left="440"/>
       </w:pPr>
       <w:r>
-        <w:t>この法律の施行の際現に百万電子ボルト以上のエネルギーを有するエツクス線に関して、新法第二条第二項（診療放射線技師の定義）に規定する業をしている診療エツクス線技師は、この法律の施行後三箇月以内に、その氏名、年齢、性別、本籍及び住所並びに業務に従事している施設の名称及び所在地並びにその業務を行なうに際して用いている照射装置の種類を、その住所地の都道府県知事を経由して厚生大臣に届け出なければならない。</w:t>
+        <w:t>この法律は、昭和二十八年九月一日から施行する。</w:t>
       </w:r>
     </w:p>
     <w:p>
@@ -1175,7 +1045,7 @@
         <w:ind w:left="440"/>
       </w:pPr>
       <w:r>
-        <w:t>６</w:t>
+        <w:t>２</w:t>
       </w:r>
     </w:p>
     <w:p>
@@ -1183,7 +1053,20 @@
         <w:ind w:left="440"/>
       </w:pPr>
       <w:r>
-        <w:t>前項に規定する者は同項の届出をするまでの間、同項の届出をした者はその届出をした後昭和五十年十二月三十一日までの間、新法第二十四条第二項（診療エツクス線技師に係る禁止行為）の規定にかかわらず、百万電子ボルト以上のエネルギーを有するエツクス線に関して、新法第二条第二項に規定する業をすることができる。</w:t>
+        <w:t>この法律施行前従前の法令の規定によりなされた許可、認可その他の処分又は申請、届出その他の手続は、それぞれ改正後の相当規定に基いてなされた処分又は手続とみなす。</w:t>
+      </w:r>
+    </w:p>
+    <w:p>
+      <w:r>
+        <w:br w:type="page"/>
+      </w:r>
+    </w:p>
+    <w:p>
+      <w:pPr>
+        <w:pStyle w:val="Heading1"/>
+      </w:pPr>
+      <w:r>
+        <w:t>附則（昭和四三年五月二三日法律第六三号）</w:t>
       </w:r>
     </w:p>
     <w:p>
@@ -1192,7 +1075,7 @@
         <w:ind w:left="440"/>
       </w:pPr>
       <w:r>
-        <w:t>７</w:t>
+        <w:t>１</w:t>
       </w:r>
     </w:p>
     <w:p>
@@ -1200,7 +1083,9 @@
         <w:ind w:left="440"/>
       </w:pPr>
       <w:r>
-        <w:t>前項に規定する者がする同項の業については、新法第二十六条（業務上の制限）及び第二十七条（照射録）の規定を準用する。</w:t>
+        <w:t>この法律は、公布の日から起算して百二十日を経過した日から施行する。</w:t>
+        <w:br/>
+        <w:t>ただし、診療エツクス線技師法第十七条から第二十三条までの改正規定、同法附則第十一項の改正規定及び附則第二項から第六項までの規定は、公布の日から施行する。</w:t>
       </w:r>
     </w:p>
     <w:p>
@@ -1209,7 +1094,7 @@
         <w:ind w:left="440"/>
       </w:pPr>
       <w:r>
-        <w:t>８</w:t>
+        <w:t>５</w:t>
       </w:r>
     </w:p>
     <w:p>
@@ -1217,95 +1102,7 @@
         <w:ind w:left="440"/>
       </w:pPr>
       <w:r>
-        <w:t>この法律の施行前にした行為に対する罰則の適用については、なお従前の例による。</w:t>
-      </w:r>
-    </w:p>
-    <w:p>
-      <w:r>
-        <w:br w:type="page"/>
-      </w:r>
-    </w:p>
-    <w:p>
-      <w:pPr>
-        <w:pStyle w:val="Heading1"/>
-      </w:pPr>
-      <w:r>
-        <w:t>附　則（昭和四五年六月一日法律第一一一号）</w:t>
-      </w:r>
-    </w:p>
-    <w:p>
-      <w:r>
-        <w:t>この法律は、公布の日から施行する。</w:t>
-      </w:r>
-    </w:p>
-    <w:p>
-      <w:r>
-        <w:br w:type="page"/>
-      </w:r>
-    </w:p>
-    <w:p>
-      <w:pPr>
-        <w:pStyle w:val="Heading1"/>
-      </w:pPr>
-      <w:r>
-        <w:t>附　則（昭和五六年五月二五日法律第五一号）</w:t>
-      </w:r>
-    </w:p>
-    <w:p>
-      <w:r>
-        <w:t>この法律は、公布の日から施行する。</w:t>
-      </w:r>
-    </w:p>
-    <w:p>
-      <w:r>
-        <w:br w:type="page"/>
-      </w:r>
-    </w:p>
-    <w:p>
-      <w:pPr>
-        <w:pStyle w:val="Heading1"/>
-      </w:pPr>
-      <w:r>
-        <w:t>附　則（昭和五七年七月二三日法律第六九号）</w:t>
-      </w:r>
-    </w:p>
-    <w:p>
-      <w:r>
-        <w:t>この法律は、公布の日から施行する。</w:t>
-      </w:r>
-    </w:p>
-    <w:p>
-      <w:pPr>
-        <w:pStyle w:val="Heading6"/>
-        <w:ind w:left="880"/>
-      </w:pPr>
-      <w:r>
-        <w:t>一から四まで</w:t>
-      </w:r>
-    </w:p>
-    <w:p>
-      <w:pPr>
-        <w:ind w:left="880"/>
-      </w:pPr>
-      <w:r>
-        <w:t>略</w:t>
-      </w:r>
-    </w:p>
-    <w:p>
-      <w:pPr>
-        <w:pStyle w:val="Heading6"/>
-        <w:ind w:left="880"/>
-      </w:pPr>
-      <w:r>
-        <w:t>五</w:t>
-      </w:r>
-    </w:p>
-    <w:p>
-      <w:pPr>
-        <w:ind w:left="880"/>
-      </w:pPr>
-      <w:r>
-        <w:t>第十八条の規定（あん摩マツサージ指圧師、はり師、きゆう師等に関する法律第二条第五項の改正規定を除く。）、第二十条の規定及び第二十一条の規定（柔道整復師法第十一条の改正規定を除く。）</w:t>
+        <w:t>この法律の施行の際現に百万電子ボルト以上のエネルギーを有するエツクス線に関して、新法第二条第二項（診療放射線技師の定義）に規定する業をしている診療エツクス線技師は、この法律の施行後三箇月以内に、その氏名、年齢、性別、本籍及び住所並びに業務に従事している施設の名称及び所在地並びにその業務を行なうに際して用いている照射装置の種類を、その住所地の都道府県知事を経由して厚生大臣に届け出なければならない。</w:t>
       </w:r>
     </w:p>
     <w:p>
@@ -1314,7 +1111,7 @@
         <w:ind w:left="440"/>
       </w:pPr>
       <w:r>
-        <w:t>９</w:t>
+        <w:t>６</w:t>
       </w:r>
     </w:p>
     <w:p>
@@ -1322,80 +1119,7 @@
         <w:ind w:left="440"/>
       </w:pPr>
       <w:r>
-        <w:t>この法律（附則第一項第四号及び第五号に掲げる規定については、当該各規定）の施行前にした行為並びに附則第三項第一号の規定により従前の例によることとされる届出に係るこの法律の施行後にした行為及び同項第二号の規定により従前の例によることとされるトランプ類税に係るこの法律の施行後にした行為に対する罰則の適用については、なお従前の例による。</w:t>
-      </w:r>
-    </w:p>
-    <w:p>
-      <w:r>
-        <w:br w:type="page"/>
-      </w:r>
-    </w:p>
-    <w:p>
-      <w:pPr>
-        <w:pStyle w:val="Heading1"/>
-      </w:pPr>
-      <w:r>
-        <w:t>附　則（昭和五八年一二月一〇日法律第八三号）</w:t>
-      </w:r>
-    </w:p>
-    <w:p>
-      <w:pPr>
-        <w:pStyle w:val="Heading4"/>
-      </w:pPr>
-      <w:r>
-        <w:t>第一条（施行期日）</w:t>
-      </w:r>
-    </w:p>
-    <w:p>
-      <w:r>
-        <w:t>この法律は、公布の日から施行する。</w:t>
-      </w:r>
-    </w:p>
-    <w:p>
-      <w:pPr>
-        <w:pStyle w:val="Heading6"/>
-        <w:ind w:left="880"/>
-      </w:pPr>
-      <w:r>
-        <w:t>一及び二</w:t>
-      </w:r>
-    </w:p>
-    <w:p>
-      <w:pPr>
-        <w:ind w:left="880"/>
-      </w:pPr>
-      <w:r>
-        <w:t>略</w:t>
-      </w:r>
-    </w:p>
-    <w:p>
-      <w:pPr>
-        <w:pStyle w:val="Heading6"/>
-        <w:ind w:left="880"/>
-      </w:pPr>
-      <w:r>
-        <w:t>三</w:t>
-      </w:r>
-    </w:p>
-    <w:p>
-      <w:pPr>
-        <w:ind w:left="880"/>
-      </w:pPr>
-      <w:r>
-        <w:t>第十四条、第十六条、第十九条及び第二十条の規定、第二十二条の規定（診療放射線技師及び診療エツクス線技師法第十二条から第十五条までの改正規定を除く。）並びに第五十条の規定並びに附則第四条、第五条、第十七条及び第十八条の規定</w:t>
-      </w:r>
-    </w:p>
-    <w:p>
-      <w:pPr>
-        <w:pStyle w:val="Heading4"/>
-      </w:pPr>
-      <w:r>
-        <w:t>第五条（診療放射線技師及び診療エツクス線技師法の一部改正に伴う経過措置）</w:t>
-      </w:r>
-    </w:p>
-    <w:p>
-      <w:r>
-        <w:t>第二十二条の規定の施行の際現に同条の規定による改正前の診療放射線技師及び診療エツクス線技師法（以下この条において「旧法」という。）第十九条第一項の診療放射線技師診療エツクス線技師試験委員である者は、第二十二条の規定による改正後の診療放射線技師法（以下この条において「新法」という。）第十九条第一項の診療放射線技師試験委員に任命された者とみなす。</w:t>
+        <w:t>前項に規定する者は同項の届出をするまでの間、同項の届出をした者はその届出をした後昭和五十年十二月三十一日までの間、新法第二十四条第二項（診療エツクス線技師に係る禁止行為）の規定にかかわらず、百万電子ボルト以上のエネルギーを有するエツクス線に関して、新法第二条第二項に規定する業をすることができる。</w:t>
       </w:r>
     </w:p>
     <w:p>
@@ -1404,7 +1128,7 @@
         <w:ind w:left="440"/>
       </w:pPr>
       <w:r>
-        <w:t>２</w:t>
+        <w:t>７</w:t>
       </w:r>
     </w:p>
     <w:p>
@@ -1412,41 +1136,7 @@
         <w:ind w:left="440"/>
       </w:pPr>
       <w:r>
-        <w:t>次の各号のいずれかに該当する者は、新法第二十条の規定にかかわらず、診療放射線技師国家試験を受けることができる。</w:t>
-      </w:r>
-    </w:p>
-    <w:p>
-      <w:pPr>
-        <w:pStyle w:val="Heading6"/>
-        <w:ind w:left="880"/>
-      </w:pPr>
-      <w:r>
-        <w:t>一</w:t>
-      </w:r>
-    </w:p>
-    <w:p>
-      <w:pPr>
-        <w:ind w:left="880"/>
-      </w:pPr>
-      <w:r>
-        <w:t>第二十二条の規定の施行の際現に旧法第二十条第一項第二号又は附則第十七条の規定による改正前の診療エツクス線技師法の一部を改正する法律（昭和四十三年法律第六十三号）附則第三項第一号若しくは第二号に該当する者（同条の規定による改正前の同法附則第四項の規定の適用によりこれらの規定に該当することとなる者を含む。）</w:t>
-      </w:r>
-    </w:p>
-    <w:p>
-      <w:pPr>
-        <w:pStyle w:val="Heading6"/>
-        <w:ind w:left="880"/>
-      </w:pPr>
-      <w:r>
-        <w:t>二</w:t>
-      </w:r>
-    </w:p>
-    <w:p>
-      <w:pPr>
-        <w:ind w:left="880"/>
-      </w:pPr>
-      <w:r>
-        <w:t>第二十二条の規定の施行の際現に診療エツクス線技師又は診療エツクス線技師試験を受けることができる者であつて、旧法第二十条第一項第二号に規定する文部大臣が指定した学校又は厚生大臣が指定した診療放射線技師養成所において、第二十二条の規定の施行の際現に診療放射線技師として必要な知識及び技能を修習中であり、一年以上にわたるその修習を同条の規定の施行後に終えたもの</w:t>
+        <w:t>前項に規定する者がする同項の業については、新法第二十六条（業務上の制限）及び第二十七条（照射録）の規定を準用する。</w:t>
       </w:r>
     </w:p>
     <w:p>
@@ -1455,7 +1145,7 @@
         <w:ind w:left="440"/>
       </w:pPr>
       <w:r>
-        <w:t>３</w:t>
+        <w:t>８</w:t>
       </w:r>
     </w:p>
     <w:p>
@@ -1463,7 +1153,20 @@
         <w:ind w:left="440"/>
       </w:pPr>
       <w:r>
-        <w:t>旧法の規定による診療エツクス線技師試験に関して不正の行為があつた場合におけるその不正行為に関係のある者に対する処分については、なお従前の例による。</w:t>
+        <w:t>この法律の施行前にした行為に対する罰則の適用については、なお従前の例による。</w:t>
+      </w:r>
+    </w:p>
+    <w:p>
+      <w:r>
+        <w:br w:type="page"/>
+      </w:r>
+    </w:p>
+    <w:p>
+      <w:pPr>
+        <w:pStyle w:val="Heading1"/>
+      </w:pPr>
+      <w:r>
+        <w:t>附則（昭和四五年六月一日法律第一一一号）</w:t>
       </w:r>
     </w:p>
     <w:p>
@@ -1472,7 +1175,7 @@
         <w:ind w:left="440"/>
       </w:pPr>
       <w:r>
-        <w:t>４</w:t>
+        <w:t>１</w:t>
       </w:r>
     </w:p>
     <w:p>
@@ -1480,7 +1183,38 @@
         <w:ind w:left="440"/>
       </w:pPr>
       <w:r>
-        <w:t>第二十二条の規定の施行の際現に旧法の規定による診療エツクス線技師の免許を受けている者又は次項の規定により従前の例による診療エツクス線技師の免許を受けた者は、新法第二十四条第一項の規定にかかわらず、診療エツクス線技師の名称を用いて、旧法第二条第三項に規定する業をすることができる。</w:t>
+        <w:t>この法律は、公布の日から施行する。</w:t>
+      </w:r>
+    </w:p>
+    <w:p>
+      <w:r>
+        <w:br w:type="page"/>
+      </w:r>
+    </w:p>
+    <w:p>
+      <w:pPr>
+        <w:pStyle w:val="Heading1"/>
+      </w:pPr>
+      <w:r>
+        <w:t>附則（昭和五六年五月二五日法律第五一号）</w:t>
+      </w:r>
+    </w:p>
+    <w:p>
+      <w:r>
+        <w:t>この法律は、公布の日から施行する。</w:t>
+      </w:r>
+    </w:p>
+    <w:p>
+      <w:r>
+        <w:br w:type="page"/>
+      </w:r>
+    </w:p>
+    <w:p>
+      <w:pPr>
+        <w:pStyle w:val="Heading1"/>
+      </w:pPr>
+      <w:r>
+        <w:t>附則（昭和五七年七月二三日法律第六九号）</w:t>
       </w:r>
     </w:p>
     <w:p>
@@ -1489,7 +1223,7 @@
         <w:ind w:left="440"/>
       </w:pPr>
       <w:r>
-        <w:t>５</w:t>
+        <w:t>１</w:t>
       </w:r>
     </w:p>
     <w:p>
@@ -1497,7 +1231,35 @@
         <w:ind w:left="440"/>
       </w:pPr>
       <w:r>
-        <w:t>都道府県知事は、旧法の規定による診療エツクス線技師試験又は旧法附則第七項の規定による試験に合格した者が昭和六十年九月三十日までに申請したときは、その者に対し、なお従前の例により診療エツクス線技師の免許を与えることができる。</w:t>
+        <w:t>この法律は、公布の日から施行する。</w:t>
+        <w:br/>
+        <w:t>ただし、次の各号に掲げる規定は、それぞれ当該各号に定める日から施行する。</w:t>
+      </w:r>
+    </w:p>
+    <w:p>
+      <w:pPr>
+        <w:pStyle w:val="ListBullet"/>
+        <w:ind w:left="880"/>
+      </w:pPr>
+      <w:r>
+        <w:t>一から四まで</w:t>
+        <w:br/>
+        <w:t>略</w:t>
+      </w:r>
+    </w:p>
+    <w:p>
+      <w:pPr>
+        <w:pStyle w:val="ListBullet"/>
+        <w:ind w:left="880"/>
+      </w:pPr>
+      <w:r>
+        <w:t>五</w:t>
+        <w:br/>
+        <w:t>第十八条の規定（あん摩マツサージ指圧師、はり師、きゆう師等に関する法律第二条第五項の改正規定を除く。）、第二十条の規定及び第二十一条の規定（柔道整復師法第十一条の改正規定を除く。）</w:t>
+        <w:br/>
+        <w:br/>
+        <w:br/>
+        <w:t>公布の日から起算して二月を経過した日</w:t>
       </w:r>
     </w:p>
     <w:p>
@@ -1506,7 +1268,7 @@
         <w:ind w:left="440"/>
       </w:pPr>
       <w:r>
-        <w:t>６</w:t>
+        <w:t>９</w:t>
       </w:r>
     </w:p>
     <w:p>
@@ -1514,7 +1276,20 @@
         <w:ind w:left="440"/>
       </w:pPr>
       <w:r>
-        <w:t>第四項に規定する者については、旧法第七条、第八条、第九条第二項から第五項まで、第十条、第十一条、第十六条、第二十六条及び第二十七条の規定は、なおその効力を有する。</w:t>
+        <w:t>この法律（附則第一項第四号及び第五号に掲げる規定については、当該各規定）の施行前にした行為並びに附則第三項第一号の規定により従前の例によることとされる届出に係るこの法律の施行後にした行為及び同項第二号の規定により従前の例によることとされるトランプ類税に係るこの法律の施行後にした行為に対する罰則の適用については、なお従前の例による。</w:t>
+      </w:r>
+    </w:p>
+    <w:p>
+      <w:r>
+        <w:br w:type="page"/>
+      </w:r>
+    </w:p>
+    <w:p>
+      <w:pPr>
+        <w:pStyle w:val="Heading1"/>
+      </w:pPr>
+      <w:r>
+        <w:t>附則（昭和五八年一二月一〇日法律第八三号）</w:t>
       </w:r>
     </w:p>
     <w:p>
@@ -1522,12 +1297,40 @@
         <w:pStyle w:val="Heading4"/>
       </w:pPr>
       <w:r>
-        <w:t>第十四条（その他の処分、申請等に係る経過措置）</w:t>
-      </w:r>
-    </w:p>
-    <w:p>
-      <w:r>
-        <w:t>この法律（附則第一条各号に掲げる規定については、当該各規定。以下この条及び第十六条において同じ。）の施行前に改正前のそれぞれの法律の規定によりされた許可等の処分その他の行為（以下この条において「処分等の行為」という。）又はこの法律の施行の際現に改正前のそれぞれの法律の規定によりされている許可等の申請その他の行為（以下この条において「申請等の行為」という。）で、この法律の施行の日においてこれらの行為に係る行政事務を行うべき者が異なることとなるものは、附則第二条から前条までの規定又は改正後のそれぞれの法律（これに基づく命令を含む。）の経過措置に関する規定に定めるものを除き、この法律の施行の日以後における改正後のそれぞれの法律の適用については、改正後のそれぞれの法律の相当規定によりされた処分等の行為又は申請等の行為とみなす。</w:t>
+        <w:t>第一条（施行期日）</w:t>
+      </w:r>
+    </w:p>
+    <w:p>
+      <w:r>
+        <w:t>この法律は、公布の日から施行する。</w:t>
+        <w:br/>
+        <w:t>ただし、次の各号に掲げる規定は、それぞれ当該各号に定める日から施行する。</w:t>
+      </w:r>
+    </w:p>
+    <w:p>
+      <w:pPr>
+        <w:pStyle w:val="ListBullet"/>
+        <w:ind w:left="880"/>
+      </w:pPr>
+      <w:r>
+        <w:t>一及び二</w:t>
+        <w:br/>
+        <w:t>略</w:t>
+      </w:r>
+    </w:p>
+    <w:p>
+      <w:pPr>
+        <w:pStyle w:val="ListBullet"/>
+        <w:ind w:left="880"/>
+      </w:pPr>
+      <w:r>
+        <w:t>三</w:t>
+        <w:br/>
+        <w:t>第十四条、第十六条、第十九条及び第二十条の規定、第二十二条の規定（診療放射線技師及び診療エツクス線技師法第十二条から第十五条までの改正規定を除く。）並びに第五十条の規定並びに附則第四条、第五条、第十七条及び第十八条の規定</w:t>
+        <w:br/>
+        <w:br/>
+        <w:br/>
+        <w:t>昭和五十九年十月一日</w:t>
       </w:r>
     </w:p>
     <w:p>
@@ -1535,48 +1338,12 @@
         <w:pStyle w:val="Heading4"/>
       </w:pPr>
       <w:r>
-        <w:t>第十六条（罰則に関する経過措置）</w:t>
-      </w:r>
-    </w:p>
-    <w:p>
-      <w:r>
-        <w:t>この法律の施行前にした行為及び附則第三条、第五条第五項、第八条第二項、第九条又は第十条の規定により従前の例によることとされる場合における第十七条、第二十二条、第三十六条、第三十七条又は第三十九条の規定の施行後にした行為に対する罰則の適用については、なお従前の例による。</w:t>
-      </w:r>
-    </w:p>
-    <w:p>
-      <w:r>
-        <w:br w:type="page"/>
-      </w:r>
-    </w:p>
-    <w:p>
-      <w:pPr>
-        <w:pStyle w:val="Heading1"/>
-      </w:pPr>
-      <w:r>
-        <w:t>附　則（平成三年四月二日法律第二五号）</w:t>
-      </w:r>
-    </w:p>
-    <w:p>
-      <w:r>
-        <w:t>この法律は、平成三年七月一日から施行する。</w:t>
-      </w:r>
-    </w:p>
-    <w:p>
-      <w:r>
-        <w:br w:type="page"/>
-      </w:r>
-    </w:p>
-    <w:p>
-      <w:pPr>
-        <w:pStyle w:val="Heading1"/>
-      </w:pPr>
-      <w:r>
-        <w:t>附　則（平成五年四月二八日法律第二九号）</w:t>
-      </w:r>
-    </w:p>
-    <w:p>
-      <w:r>
-        <w:t>この法律は、公布の日から施行する。</w:t>
+        <w:t>第五条（診療放射線技師及び診療エツクス線技師法の一部改正に伴う経過措置）</w:t>
+      </w:r>
+    </w:p>
+    <w:p>
+      <w:r>
+        <w:t>第二十二条の規定の施行の際現に同条の規定による改正前の診療放射線技師及び診療エツクス線技師法（以下この条において「旧法」という。）第十九条第一項の診療放射線技師診療エツクス線技師試験委員である者は、第二十二条の規定による改正後の診療放射線技師法（以下この条において「新法」という。）第十九条第一項の診療放射線技師試験委員に任命された者とみなす。</w:t>
       </w:r>
     </w:p>
     <w:p>
@@ -1593,271 +1360,29 @@
         <w:ind w:left="440"/>
       </w:pPr>
       <w:r>
-        <w:t>この法律の施行前にしたこの法律による改正前の診療放射線技師法の規定に違反する行為に対する罰則の適用については、なお従前の例による。</w:t>
-      </w:r>
-    </w:p>
-    <w:p>
-      <w:r>
-        <w:br w:type="page"/>
-      </w:r>
-    </w:p>
-    <w:p>
-      <w:pPr>
-        <w:pStyle w:val="Heading1"/>
-      </w:pPr>
-      <w:r>
-        <w:t>附　則（平成五年六月一八日法律第七四号）</w:t>
-      </w:r>
-    </w:p>
-    <w:p>
-      <w:pPr>
-        <w:pStyle w:val="Heading4"/>
-      </w:pPr>
-      <w:r>
-        <w:t>第一条（施行期日）</w:t>
-      </w:r>
-    </w:p>
-    <w:p>
-      <w:r>
-        <w:t>この法律は、公布の日から起算して一年を超えない範囲内において政令で定める日から施行する。</w:t>
-      </w:r>
-    </w:p>
-    <w:p>
-      <w:pPr>
-        <w:pStyle w:val="Heading4"/>
-      </w:pPr>
-      <w:r>
-        <w:t>第四条（経過措置）</w:t>
-      </w:r>
-    </w:p>
-    <w:p>
-      <w:r>
-        <w:t>第五条の規定による改正前の診療放射線技師法第九条第一項の規定により免許の取消処分を受けた者（第五条の規定による改正前の同法第四条第一号に該当するに至ったことにより免許の取消処分を受けた者に限る。）について、診療放射線技師法第九条第三項の規定を適用する場合においては、当該取消処分を受けた者を同条第一項の規定により免許の取消処分を受けた者とみなす。</w:t>
-      </w:r>
-    </w:p>
-    <w:p>
-      <w:pPr>
-        <w:pStyle w:val="Heading4"/>
-      </w:pPr>
-      <w:r>
-        <w:t>第五条</w:t>
-      </w:r>
-    </w:p>
-    <w:p>
-      <w:r>
-        <w:t>第九条の規定による改正前の行政事務の簡素合理化及び整理に関する法律附則第五条第六項の規定によりなおその効力を有するものとされた同法第二十二条の規定による改正前の診療放射線技師及び診療エツクス線技師法（以下この条において「旧法」という。）第九条第一項の規定により免許の取消処分を受けた者（旧法第四条第一号に該当するに至ったことにより免許の取消処分を受けた者に限る。）について、第九条の規定による改正後の行政事務の簡素合理化及び整理に関する法律附則第五条第六項の規定により読み替えられてなおその効力を有するものとされた旧法第九条第四項の規定を適用する場合においては、当該免許の取消処分を受けた者を第九条の規定による改正後の行政事務の簡素合理化及び整理に関する法律附則第五条第六項の規定により読み替えられてなおその効力を有するものとされた旧法第九条第二項の規定により免許の取消処分を受けた者とみなす。</w:t>
-      </w:r>
-    </w:p>
-    <w:p>
-      <w:r>
-        <w:br w:type="page"/>
-      </w:r>
-    </w:p>
-    <w:p>
-      <w:pPr>
-        <w:pStyle w:val="Heading1"/>
-      </w:pPr>
-      <w:r>
-        <w:t>附　則（平成五年一一月一二日法律第八九号）</w:t>
-      </w:r>
-    </w:p>
-    <w:p>
-      <w:pPr>
-        <w:pStyle w:val="Heading4"/>
-      </w:pPr>
-      <w:r>
-        <w:t>第一条（施行期日）</w:t>
-      </w:r>
-    </w:p>
-    <w:p>
-      <w:r>
-        <w:t>この法律は、行政手続法（平成五年法律第八十八号）の施行の日から施行する。</w:t>
-      </w:r>
-    </w:p>
-    <w:p>
-      <w:pPr>
-        <w:pStyle w:val="Heading4"/>
-      </w:pPr>
-      <w:r>
-        <w:t>第二条（諮問等がされた不利益処分に関する経過措置）</w:t>
-      </w:r>
-    </w:p>
-    <w:p>
-      <w:r>
-        <w:t>この法律の施行前に法令に基づき審議会その他の合議制の機関に対し行政手続法第十三条に規定する聴聞又は弁明の機会の付与の手続その他の意見陳述のための手続に相当する手続を執るべきことの諮問その他の求めがされた場合においては、当該諮問その他の求めに係る不利益処分の手続に関しては、この法律による改正後の関係法律の規定にかかわらず、なお従前の例による。</w:t>
-      </w:r>
-    </w:p>
-    <w:p>
-      <w:pPr>
-        <w:pStyle w:val="Heading4"/>
-      </w:pPr>
-      <w:r>
-        <w:t>第十三条（罰則に関する経過措置）</w:t>
-      </w:r>
-    </w:p>
-    <w:p>
-      <w:r>
-        <w:t>この法律の施行前にした行為に対する罰則の適用については、なお従前の例による。</w:t>
-      </w:r>
-    </w:p>
-    <w:p>
-      <w:pPr>
-        <w:pStyle w:val="Heading4"/>
-      </w:pPr>
-      <w:r>
-        <w:t>第十四条（聴聞に関する規定の整理に伴う経過措置）</w:t>
-      </w:r>
-    </w:p>
-    <w:p>
-      <w:r>
-        <w:t>この法律の施行前に法律の規定により行われた聴聞、聴問若しくは聴聞会（不利益処分に係るものを除く。）又はこれらのための手続は、この法律による改正後の関係法律の相当規定により行われたものとみなす。</w:t>
-      </w:r>
-    </w:p>
-    <w:p>
-      <w:pPr>
-        <w:pStyle w:val="Heading4"/>
-      </w:pPr>
-      <w:r>
-        <w:t>第十五条（政令への委任）</w:t>
-      </w:r>
-    </w:p>
-    <w:p>
-      <w:r>
-        <w:t>附則第二条から前条までに定めるもののほか、この法律の施行に関して必要な経過措置は、政令で定める。</w:t>
-      </w:r>
-    </w:p>
-    <w:p>
-      <w:r>
-        <w:br w:type="page"/>
-      </w:r>
-    </w:p>
-    <w:p>
-      <w:pPr>
-        <w:pStyle w:val="Heading1"/>
-      </w:pPr>
-      <w:r>
-        <w:t>附　則（平成七年五月一二日法律第九一号）</w:t>
-      </w:r>
-    </w:p>
-    <w:p>
-      <w:pPr>
-        <w:pStyle w:val="Heading4"/>
-      </w:pPr>
-      <w:r>
-        <w:t>第一条（施行期日）</w:t>
-      </w:r>
-    </w:p>
-    <w:p>
-      <w:r>
-        <w:t>この法律は、公布の日から起算して二十日を経過した日から施行する。</w:t>
-      </w:r>
-    </w:p>
-    <w:p>
-      <w:r>
-        <w:br w:type="page"/>
-      </w:r>
-    </w:p>
-    <w:p>
-      <w:pPr>
-        <w:pStyle w:val="Heading1"/>
-      </w:pPr>
-      <w:r>
-        <w:t>附　則（平成八年六月二六日法律第一〇七号）</w:t>
-      </w:r>
-    </w:p>
-    <w:p>
-      <w:pPr>
-        <w:pStyle w:val="Heading4"/>
-      </w:pPr>
-      <w:r>
-        <w:t>第一条（施行期日）</w:t>
-      </w:r>
-    </w:p>
-    <w:p>
-      <w:r>
-        <w:t>この法律は、公布の日から施行する。</w:t>
-      </w:r>
-    </w:p>
-    <w:p>
-      <w:pPr>
-        <w:pStyle w:val="Heading4"/>
-      </w:pPr>
-      <w:r>
-        <w:t>第五条（罰則に関する経過措置）</w:t>
-      </w:r>
-    </w:p>
-    <w:p>
-      <w:r>
-        <w:t>この法律の施行前にした行為に対する罰則の適用については、なお従前の例による。</w:t>
-      </w:r>
-    </w:p>
-    <w:p>
-      <w:r>
-        <w:br w:type="page"/>
-      </w:r>
-    </w:p>
-    <w:p>
-      <w:pPr>
-        <w:pStyle w:val="Heading1"/>
-      </w:pPr>
-      <w:r>
-        <w:t>附　則（平成一一年七月一六日法律第八七号）</w:t>
-      </w:r>
-    </w:p>
-    <w:p>
-      <w:pPr>
-        <w:pStyle w:val="Heading4"/>
-      </w:pPr>
-      <w:r>
-        <w:t>第一条（施行期日）</w:t>
-      </w:r>
-    </w:p>
-    <w:p>
-      <w:r>
-        <w:t>この法律は、平成十二年四月一日から施行する。</w:t>
-      </w:r>
-    </w:p>
-    <w:p>
-      <w:pPr>
-        <w:pStyle w:val="Heading6"/>
+        <w:t>次の各号のいずれかに該当する者は、新法第二十条の規定にかかわらず、診療放射線技師国家試験を受けることができる。</w:t>
+      </w:r>
+    </w:p>
+    <w:p>
+      <w:pPr>
+        <w:pStyle w:val="ListBullet"/>
         <w:ind w:left="880"/>
       </w:pPr>
       <w:r>
         <w:t>一</w:t>
-      </w:r>
-    </w:p>
-    <w:p>
-      <w:pPr>
+        <w:br/>
+        <w:t>第二十二条の規定の施行の際現に旧法第二十条第一項第二号又は附則第十七条の規定による改正前の診療エツクス線技師法の一部を改正する法律（昭和四十三年法律第六十三号）附則第三項第一号若しくは第二号に該当する者（同条の規定による改正前の同法附則第四項の規定の適用によりこれらの規定に該当することとなる者を含む。）</w:t>
+      </w:r>
+    </w:p>
+    <w:p>
+      <w:pPr>
+        <w:pStyle w:val="ListBullet"/>
         <w:ind w:left="880"/>
       </w:pPr>
       <w:r>
-        <w:t>第一条中地方自治法第二百五十条の次に五条、節名並びに二款及び款名を加える改正規定（同法第二百五十条の九第一項に係る部分（両議院の同意を得ることに係る部分に限る。）に限る。）、第四十条中自然公園法附則第九項及び第十項の改正規定（同法附則第十項に係る部分に限る。）、第二百四十四条の規定（農業改良助長法第十四条の三の改正規定に係る部分を除く。）並びに第四百七十二条の規定（市町村の合併の特例に関する法律第六条、第八条及び第十七条の改正規定に係る部分を除く。）並びに附則第七条、第十条、第十二条、第五十九条ただし書、第六十条第四項及び第五項、第七十三条、第七十七条、第百五十七条第四項から第六項まで、第百六十条、第百六十三条、第百六十四条並びに第二百二条の規定</w:t>
-      </w:r>
-    </w:p>
-    <w:p>
-      <w:pPr>
-        <w:pStyle w:val="Heading4"/>
-      </w:pPr>
-      <w:r>
-        <w:t>第百五十九条（国等の事務）</w:t>
-      </w:r>
-    </w:p>
-    <w:p>
-      <w:r>
-        <w:t>この法律による改正前のそれぞれの法律に規定するもののほか、この法律の施行前において、地方公共団体の機関が法律又はこれに基づく政令により管理し又は執行する国、他の地方公共団体その他公共団体の事務（附則第百六十一条において「国等の事務」という。）は、この法律の施行後は、地方公共団体が法律又はこれに基づく政令により当該地方公共団体の事務として処理するものとする。</w:t>
-      </w:r>
-    </w:p>
-    <w:p>
-      <w:pPr>
-        <w:pStyle w:val="Heading4"/>
-      </w:pPr>
-      <w:r>
-        <w:t>第百六十条（処分、申請等に関する経過措置）</w:t>
-      </w:r>
-    </w:p>
-    <w:p>
-      <w:r>
-        <w:t>この法律（附則第一条各号に掲げる規定については、当該各規定。以下この条及び附則第百六十三条において同じ。）の施行前に改正前のそれぞれの法律の規定によりされた許可等の処分その他の行為（以下この条において「処分等の行為」という。）又はこの法律の施行の際現に改正前のそれぞれの法律の規定によりされている許可等の申請その他の行為（以下この条において「申請等の行為」という。）で、この法律の施行の日においてこれらの行為に係る行政事務を行うべき者が異なることとなるものは、附則第二条から前条までの規定又は改正後のそれぞれの法律（これに基づく命令を含む。）の経過措置に関する規定に定めるものを除き、この法律の施行の日以後における改正後のそれぞれの法律の適用については、改正後のそれぞれの法律の相当規定によりされた処分等の行為又は申請等の行為とみなす。</w:t>
+        <w:t>二</w:t>
+        <w:br/>
+        <w:t>第二十二条の規定の施行の際現に診療エツクス線技師又は診療エツクス線技師試験を受けることができる者であつて、旧法第二十条第一項第二号に規定する文部大臣が指定した学校又は厚生大臣が指定した診療放射線技師養成所において、第二十二条の規定の施行の際現に診療放射線技師として必要な知識及び技能を修習中であり、一年以上にわたるその修習を同条の規定の施行後に終えたもの</w:t>
       </w:r>
     </w:p>
     <w:p>
@@ -1866,7 +1391,7 @@
         <w:ind w:left="440"/>
       </w:pPr>
       <w:r>
-        <w:t>２</w:t>
+        <w:t>３</w:t>
       </w:r>
     </w:p>
     <w:p>
@@ -1874,20 +1399,7 @@
         <w:ind w:left="440"/>
       </w:pPr>
       <w:r>
-        <w:t>この法律の施行前に改正前のそれぞれの法律の規定により国又は地方公共団体の機関に対し報告、届出、提出その他の手続をしなければならない事項で、この法律の施行の日前にその手続がされていないものについては、この法律及びこれに基づく政令に別段の定めがあるもののほか、これを、改正後のそれぞれの法律の相当規定により国又は地方公共団体の相当の機関に対して報告、届出、提出その他の手続をしなければならない事項についてその手続がされていないものとみなして、この法律による改正後のそれぞれの法律の規定を適用する。</w:t>
-      </w:r>
-    </w:p>
-    <w:p>
-      <w:pPr>
-        <w:pStyle w:val="Heading4"/>
-      </w:pPr>
-      <w:r>
-        <w:t>第百六十一条（不服申立てに関する経過措置）</w:t>
-      </w:r>
-    </w:p>
-    <w:p>
-      <w:r>
-        <w:t>施行日前にされた国等の事務に係る処分であって、当該処分をした行政庁（以下この条において「処分庁」という。）に施行日前に行政不服審査法に規定する上級行政庁（以下この条において「上級行政庁」という。）があったものについての同法による不服申立てについては、施行日以後においても、当該処分庁に引き続き上級行政庁があるものとみなして、行政不服審査法の規定を適用する。</w:t>
+        <w:t>旧法の規定による診療エツクス線技師試験に関して不正の行為があつた場合におけるその不正行為に関係のある者に対する処分については、なお従前の例による。</w:t>
       </w:r>
     </w:p>
     <w:p>
@@ -1896,7 +1408,7 @@
         <w:ind w:left="440"/>
       </w:pPr>
       <w:r>
-        <w:t>２</w:t>
+        <w:t>４</w:t>
       </w:r>
     </w:p>
     <w:p>
@@ -1904,435 +1416,7 @@
         <w:ind w:left="440"/>
       </w:pPr>
       <w:r>
-        <w:t>前項の場合において、上級行政庁とみなされる行政庁が地方公共団体の機関であるときは、当該機関が行政不服審査法の規定により処理することとされる事務は、新地方自治法第二条第九項第一号に規定する第一号法定受託事務とする。</w:t>
-      </w:r>
-    </w:p>
-    <w:p>
-      <w:pPr>
-        <w:pStyle w:val="Heading4"/>
-      </w:pPr>
-      <w:r>
-        <w:t>第百六十二条（手数料に関する経過措置）</w:t>
-      </w:r>
-    </w:p>
-    <w:p>
-      <w:r>
-        <w:t>施行日前においてこの法律による改正前のそれぞれの法律（これに基づく命令を含む。）の規定により納付すべきであった手数料については、この法律及びこれに基づく政令に別段の定めがあるもののほか、なお従前の例による。</w:t>
-      </w:r>
-    </w:p>
-    <w:p>
-      <w:pPr>
-        <w:pStyle w:val="Heading4"/>
-      </w:pPr>
-      <w:r>
-        <w:t>第百六十三条（罰則に関する経過措置）</w:t>
-      </w:r>
-    </w:p>
-    <w:p>
-      <w:r>
-        <w:t>この法律の施行前にした行為に対する罰則の適用については、なお従前の例による。</w:t>
-      </w:r>
-    </w:p>
-    <w:p>
-      <w:pPr>
-        <w:pStyle w:val="Heading4"/>
-      </w:pPr>
-      <w:r>
-        <w:t>第百六十四条（その他の経過措置の政令への委任）</w:t>
-      </w:r>
-    </w:p>
-    <w:p>
-      <w:r>
-        <w:t>この附則に規定するもののほか、この法律の施行に伴い必要な経過措置（罰則に関する経過措置を含む。）は、政令で定める。</w:t>
-      </w:r>
-    </w:p>
-    <w:p>
-      <w:pPr>
-        <w:pStyle w:val="Heading4"/>
-      </w:pPr>
-      <w:r>
-        <w:t>第二百五十条（検討）</w:t>
-      </w:r>
-    </w:p>
-    <w:p>
-      <w:r>
-        <w:t>新地方自治法第二条第九項第一号に規定する第一号法定受託事務については、できる限り新たに設けることのないようにするとともに、新地方自治法別表第一に掲げるもの及び新地方自治法に基づく政令に示すものについては、地方分権を推進する観点から検討を加え、適宜、適切な見直しを行うものとする。</w:t>
-      </w:r>
-    </w:p>
-    <w:p>
-      <w:pPr>
-        <w:pStyle w:val="Heading4"/>
-      </w:pPr>
-      <w:r>
-        <w:t>第二百五十一条</w:t>
-      </w:r>
-    </w:p>
-    <w:p>
-      <w:r>
-        <w:t>政府は、地方公共団体が事務及び事業を自主的かつ自立的に執行できるよう、国と地方公共団体との役割分担に応じた地方税財源の充実確保の方途について、経済情勢の推移等を勘案しつつ検討し、その結果に基づいて必要な措置を講ずるものとする。</w:t>
-      </w:r>
-    </w:p>
-    <w:p>
-      <w:r>
-        <w:br w:type="page"/>
-      </w:r>
-    </w:p>
-    <w:p>
-      <w:pPr>
-        <w:pStyle w:val="Heading1"/>
-      </w:pPr>
-      <w:r>
-        <w:t>附　則（平成一一年一二月二二日法律第一六〇号）</w:t>
-      </w:r>
-    </w:p>
-    <w:p>
-      <w:pPr>
-        <w:pStyle w:val="Heading4"/>
-      </w:pPr>
-      <w:r>
-        <w:t>第一条（施行期日）</w:t>
-      </w:r>
-    </w:p>
-    <w:p>
-      <w:r>
-        <w:t>この法律（第二条及び第三条を除く。）は、平成十三年一月六日から施行する。</w:t>
-      </w:r>
-    </w:p>
-    <w:p>
-      <w:pPr>
-        <w:pStyle w:val="Heading6"/>
-        <w:ind w:left="880"/>
-      </w:pPr>
-      <w:r>
-        <w:t>一</w:t>
-      </w:r>
-    </w:p>
-    <w:p>
-      <w:pPr>
-        <w:ind w:left="880"/>
-      </w:pPr>
-      <w:r>
-        <w:t>第九百九十五条（核原料物質、核燃料物質及び原子炉の規制に関する法律の一部を改正する法律附則の改正規定に係る部分に限る。）、第千三百五条、第千三百六条、第千三百二十四条第二項、第千三百二十六条第二項及び第千三百四十四条の規定</w:t>
-      </w:r>
-    </w:p>
-    <w:p>
-      <w:r>
-        <w:br w:type="page"/>
-      </w:r>
-    </w:p>
-    <w:p>
-      <w:pPr>
-        <w:pStyle w:val="Heading1"/>
-      </w:pPr>
-      <w:r>
-        <w:t>附　則（平成一三年六月二九日法律第八七号）</w:t>
-      </w:r>
-    </w:p>
-    <w:p>
-      <w:pPr>
-        <w:pStyle w:val="Heading4"/>
-      </w:pPr>
-      <w:r>
-        <w:t>第一条（施行期日）</w:t>
-      </w:r>
-    </w:p>
-    <w:p>
-      <w:r>
-        <w:t>この法律は、公布の日から起算して一月を超えない範囲内において政令で定める日から施行する。</w:t>
-      </w:r>
-    </w:p>
-    <w:p>
-      <w:pPr>
-        <w:pStyle w:val="Heading4"/>
-      </w:pPr>
-      <w:r>
-        <w:t>第二条（検討）</w:t>
-      </w:r>
-    </w:p>
-    <w:p>
-      <w:r>
-        <w:t>政府は、この法律の施行後五年を目途として、この法律による改正後のそれぞれの法律における障害者に係る欠格事由の在り方について、当該欠格事由に関する規定の施行の状況を勘案して検討を加え、その結果に基づいて必要な措置を講ずるものとする。</w:t>
-      </w:r>
-    </w:p>
-    <w:p>
-      <w:pPr>
-        <w:pStyle w:val="Heading4"/>
-      </w:pPr>
-      <w:r>
-        <w:t>第三条（再免許に係る経過措置）</w:t>
-      </w:r>
-    </w:p>
-    <w:p>
-      <w:r>
-        <w:t>この法律による改正前のそれぞれの法律に規定する免許の取消事由により免許を取り消された者に係る当該取消事由がこの法律による改正後のそれぞれの法律により再免許を与えることができる取消事由（以下この条において「再免許が与えられる免許の取消事由」という。）に相当するものであるときは、その者を再免許が与えられる免許の取消事由により免許が取り消された者とみなして、この法律による改正後のそれぞれの法律の再免許に関する規定を適用する。</w:t>
-      </w:r>
-    </w:p>
-    <w:p>
-      <w:pPr>
-        <w:pStyle w:val="Heading4"/>
-      </w:pPr>
-      <w:r>
-        <w:t>第四条（罰則に係る経過措置）</w:t>
-      </w:r>
-    </w:p>
-    <w:p>
-      <w:r>
-        <w:t>この法律の施行前にした行為に対する罰則の適用については、なお従前の例による。</w:t>
-      </w:r>
-    </w:p>
-    <w:p>
-      <w:r>
-        <w:br w:type="page"/>
-      </w:r>
-    </w:p>
-    <w:p>
-      <w:pPr>
-        <w:pStyle w:val="Heading1"/>
-      </w:pPr>
-      <w:r>
-        <w:t>附　則（平成一三年七月一一日法律第一〇五号）</w:t>
-      </w:r>
-    </w:p>
-    <w:p>
-      <w:pPr>
-        <w:pStyle w:val="Heading4"/>
-      </w:pPr>
-      <w:r>
-        <w:t>第一条（施行期日）</w:t>
-      </w:r>
-    </w:p>
-    <w:p>
-      <w:r>
-        <w:t>この法律は、公布の日から施行する。</w:t>
-      </w:r>
-    </w:p>
-    <w:p>
-      <w:pPr>
-        <w:pStyle w:val="Heading6"/>
-        <w:ind w:left="880"/>
-      </w:pPr>
-      <w:r>
-        <w:t>一</w:t>
-      </w:r>
-    </w:p>
-    <w:p>
-      <w:pPr>
-        <w:ind w:left="880"/>
-      </w:pPr>
-      <w:r>
-        <w:t>略</w:t>
-      </w:r>
-    </w:p>
-    <w:p>
-      <w:pPr>
-        <w:pStyle w:val="Heading6"/>
-        <w:ind w:left="880"/>
-      </w:pPr>
-      <w:r>
-        <w:t>二</w:t>
-      </w:r>
-    </w:p>
-    <w:p>
-      <w:pPr>
-        <w:ind w:left="880"/>
-      </w:pPr>
-      <w:r>
-        <w:t>第五十六条に一項を加える改正規定、第五十七条第三項の改正規定、第六十七条に一項を加える改正規定並びに第七十三条の三及び第八十二条の十の改正規定並びに次条及び附則第五条から第十六条までの規定</w:t>
-      </w:r>
-    </w:p>
-    <w:p>
-      <w:r>
-        <w:br w:type="page"/>
-      </w:r>
-    </w:p>
-    <w:p>
-      <w:pPr>
-        <w:pStyle w:val="Heading1"/>
-      </w:pPr>
-      <w:r>
-        <w:t>附　則（平成一三年一二月一二日法律第一五三号）</w:t>
-      </w:r>
-    </w:p>
-    <w:p>
-      <w:pPr>
-        <w:pStyle w:val="Heading4"/>
-      </w:pPr>
-      <w:r>
-        <w:t>第一条（施行期日）</w:t>
-      </w:r>
-    </w:p>
-    <w:p>
-      <w:r>
-        <w:t>この法律は、公布の日から起算して六月を超えない範囲内において政令で定める日から施行する。</w:t>
-      </w:r>
-    </w:p>
-    <w:p>
-      <w:pPr>
-        <w:pStyle w:val="Heading4"/>
-      </w:pPr>
-      <w:r>
-        <w:t>第四十二条（処分、手続等に関する経過措置）</w:t>
-      </w:r>
-    </w:p>
-    <w:p>
-      <w:r>
-        <w:t>この法律の施行前に改正前のそれぞれの法律（これに基づく命令を含む。以下この条において同じ。）の規定によってした処分、手続その他の行為であって、改正後のそれぞれの法律の規定に相当の規定があるものは、この附則に別段の定めがあるものを除き、改正後のそれぞれの法律の相当の規定によってしたものとみなす。</w:t>
-      </w:r>
-    </w:p>
-    <w:p>
-      <w:pPr>
-        <w:pStyle w:val="Heading4"/>
-      </w:pPr>
-      <w:r>
-        <w:t>第四十三条（罰則に関する経過措置）</w:t>
-      </w:r>
-    </w:p>
-    <w:p>
-      <w:r>
-        <w:t>この法律の施行前にした行為及びこの附則の規定によりなお従前の例によることとされる場合におけるこの法律の施行後にした行為に対する罰則の適用については、なお従前の例による。</w:t>
-      </w:r>
-    </w:p>
-    <w:p>
-      <w:pPr>
-        <w:pStyle w:val="Heading4"/>
-      </w:pPr>
-      <w:r>
-        <w:t>第四十四条（経過措置の政令への委任）</w:t>
-      </w:r>
-    </w:p>
-    <w:p>
-      <w:r>
-        <w:t>この附則に規定するもののほか、この法律の施行に関し必要な経過措置は、政令で定める。</w:t>
-      </w:r>
-    </w:p>
-    <w:p>
-      <w:r>
-        <w:br w:type="page"/>
-      </w:r>
-    </w:p>
-    <w:p>
-      <w:pPr>
-        <w:pStyle w:val="Heading1"/>
-      </w:pPr>
-      <w:r>
-        <w:t>附　則（平成一九年六月二七日法律第九六号）</w:t>
-      </w:r>
-    </w:p>
-    <w:p>
-      <w:pPr>
-        <w:pStyle w:val="Heading4"/>
-      </w:pPr>
-      <w:r>
-        <w:t>第一条（施行期日）</w:t>
-      </w:r>
-    </w:p>
-    <w:p>
-      <w:r>
-        <w:t>この法律は、公布の日から起算して六月を超えない範囲内において政令で定める日から施行する。</w:t>
-      </w:r>
-    </w:p>
-    <w:p>
-      <w:r>
-        <w:br w:type="page"/>
-      </w:r>
-    </w:p>
-    <w:p>
-      <w:pPr>
-        <w:pStyle w:val="Heading1"/>
-      </w:pPr>
-      <w:r>
-        <w:t>附　則（平成二一年四月二二日法律第二〇号）</w:t>
-      </w:r>
-    </w:p>
-    <w:p>
-      <w:pPr>
-        <w:pStyle w:val="Heading4"/>
-      </w:pPr>
-      <w:r>
-        <w:t>第一条（施行期日）</w:t>
-      </w:r>
-    </w:p>
-    <w:p>
-      <w:r>
-        <w:t>この法律は、平成二十一年九月一日から施行する。</w:t>
-      </w:r>
-    </w:p>
-    <w:p>
-      <w:pPr>
-        <w:pStyle w:val="Heading4"/>
-      </w:pPr>
-      <w:r>
-        <w:t>第四条（診療放射線技師法の一部改正に伴う経過措置）</w:t>
-      </w:r>
-    </w:p>
-    <w:p>
-      <w:r>
-        <w:t>この法律の施行前に第四条の規定による改正前の診療放射線技師法の規定によりなされた免許又は診療放射線技師試験は、それぞれ、同条の規定による改正後の同法の規定によりなされた免許又は診療放射線技師国家試験とみなす。</w:t>
-      </w:r>
-    </w:p>
-    <w:p>
-      <w:pPr>
-        <w:pStyle w:val="Heading4"/>
-      </w:pPr>
-      <w:r>
-        <w:t>第七条（処分、手続等に関する経過措置）</w:t>
-      </w:r>
-    </w:p>
-    <w:p>
-      <w:r>
-        <w:t>附則第二条から前条までに規定するもののほか、この法律の施行前にこの法律による改正前のそれぞれの法律（これに基づく命令を含む。）の規定によってした処分、手続その他の行為であって、この法律による改正後のそれぞれの法律（これに基づく命令を含む。）中相当する規定があるものは、これらの規定によってした処分、手続その他の行為とみなす。</w:t>
-      </w:r>
-    </w:p>
-    <w:p>
-      <w:pPr>
-        <w:pStyle w:val="Heading4"/>
-      </w:pPr>
-      <w:r>
-        <w:t>第八条（罰則に関する経過措置）</w:t>
-      </w:r>
-    </w:p>
-    <w:p>
-      <w:r>
-        <w:t>この法律の施行前にした行為に対する罰則の適用については、なお従前の例による。</w:t>
-      </w:r>
-    </w:p>
-    <w:p>
-      <w:r>
-        <w:br w:type="page"/>
-      </w:r>
-    </w:p>
-    <w:p>
-      <w:pPr>
-        <w:pStyle w:val="Heading1"/>
-      </w:pPr>
-      <w:r>
-        <w:t>附　則（平成二六年六月四日法律第五一号）</w:t>
-      </w:r>
-    </w:p>
-    <w:p>
-      <w:pPr>
-        <w:pStyle w:val="Heading4"/>
-      </w:pPr>
-      <w:r>
-        <w:t>第一条（施行期日）</w:t>
-      </w:r>
-    </w:p>
-    <w:p>
-      <w:r>
-        <w:t>この法律は、平成二十七年四月一日から施行する。</w:t>
-      </w:r>
-    </w:p>
-    <w:p>
-      <w:pPr>
-        <w:pStyle w:val="Heading4"/>
-      </w:pPr>
-      <w:r>
-        <w:t>第七条（処分、申請等に関する経過措置）</w:t>
-      </w:r>
-    </w:p>
-    <w:p>
-      <w:r>
-        <w:t>この法律（附則第一条各号に掲げる規定については、当該各規定。以下この条及び次条において同じ。）の施行前にこの法律による改正前のそれぞれの法律の規定によりされた許可等の処分その他の行為（以下この項において「処分等の行為」という。）又はこの法律の施行の際現にこの法律による改正前のそれぞれの法律の規定によりされている許可等の申請その他の行為（以下この項において「申請等の行為」という。）で、この法律の施行の日においてこれらの行為に係る行政事務を行うべき者が異なることとなるものは、附則第二条から前条までの規定又はこの法律による改正後のそれぞれの法律（これに基づく命令を含む。）の経過措置に関する規定に定めるものを除き、この法律の施行の日以後におけるこの法律による改正後のそれぞれの法律の適用については、この法律による改正後のそれぞれの法律の相当規定によりされた処分等の行為又は申請等の行為とみなす。</w:t>
+        <w:t>第二十二条の規定の施行の際現に旧法の規定による診療エツクス線技師の免許を受けている者又は次項の規定により従前の例による診療エツクス線技師の免許を受けた者は、新法第二十四条第一項の規定にかかわらず、診療エツクス線技師の名称を用いて、旧法第二条第三項に規定する業をすることができる。</w:t>
       </w:r>
     </w:p>
     <w:p>
@@ -2341,6 +1425,130 @@
         <w:ind w:left="440"/>
       </w:pPr>
       <w:r>
+        <w:t>５</w:t>
+      </w:r>
+    </w:p>
+    <w:p>
+      <w:pPr>
+        <w:ind w:left="440"/>
+      </w:pPr>
+      <w:r>
+        <w:t>都道府県知事は、旧法の規定による診療エツクス線技師試験又は旧法附則第七項の規定による試験に合格した者が昭和六十年九月三十日までに申請したときは、その者に対し、なお従前の例により診療エツクス線技師の免許を与えることができる。</w:t>
+      </w:r>
+    </w:p>
+    <w:p>
+      <w:pPr>
+        <w:pStyle w:val="Heading5"/>
+        <w:ind w:left="440"/>
+      </w:pPr>
+      <w:r>
+        <w:t>６</w:t>
+      </w:r>
+    </w:p>
+    <w:p>
+      <w:pPr>
+        <w:ind w:left="440"/>
+      </w:pPr>
+      <w:r>
+        <w:t>第四項に規定する者については、旧法第七条、第八条、第九条第二項から第五項まで、第十条、第十一条、第十六条、第二十六条及び第二十七条の規定は、なおその効力を有する。</w:t>
+        <w:br/>
+        <w:t>この場合において、旧法第九条第二項中「第五条（相対的欠格事由）各号のいずれかに」とあるのは「障害者等に係る欠格事由の適正化等を図るための医師法等の一部を改正する法律（平成十三年法律第八十七号）第九条の規定による改正後の診療放射線技師法第四条各号のいずれかに」と、同条第四項中「第一項又は第二項」とあるのは「第二項」と、「疾病がなおり、又は改しゆんの情が顕著であるとき」とあるのは「その者がその取消しの理由となつた事項に該当しなくなつたとき、その他その後の事情により再び免許を与えるのが適当であると認められるに至つたとき」とする。</w:t>
+      </w:r>
+    </w:p>
+    <w:p>
+      <w:pPr>
+        <w:pStyle w:val="Heading4"/>
+      </w:pPr>
+      <w:r>
+        <w:t>第十四条（その他の処分、申請等に係る経過措置）</w:t>
+      </w:r>
+    </w:p>
+    <w:p>
+      <w:r>
+        <w:t>この法律（附則第一条各号に掲げる規定については、当該各規定。以下この条及び第十六条において同じ。）の施行前に改正前のそれぞれの法律の規定によりされた許可等の処分その他の行為（以下この条において「処分等の行為」という。）又はこの法律の施行の際現に改正前のそれぞれの法律の規定によりされている許可等の申請その他の行為（以下この条において「申請等の行為」という。）で、この法律の施行の日においてこれらの行為に係る行政事務を行うべき者が異なることとなるものは、附則第二条から前条までの規定又は改正後のそれぞれの法律（これに基づく命令を含む。）の経過措置に関する規定に定めるものを除き、この法律の施行の日以後における改正後のそれぞれの法律の適用については、改正後のそれぞれの法律の相当規定によりされた処分等の行為又は申請等の行為とみなす。</w:t>
+      </w:r>
+    </w:p>
+    <w:p>
+      <w:pPr>
+        <w:pStyle w:val="Heading4"/>
+      </w:pPr>
+      <w:r>
+        <w:t>第十六条（罰則に関する経過措置）</w:t>
+      </w:r>
+    </w:p>
+    <w:p>
+      <w:r>
+        <w:t>この法律の施行前にした行為及び附則第三条、第五条第五項、第八条第二項、第九条又は第十条の規定により従前の例によることとされる場合における第十七条、第二十二条、第三十六条、第三十七条又は第三十九条の規定の施行後にした行為に対する罰則の適用については、なお従前の例による。</w:t>
+      </w:r>
+    </w:p>
+    <w:p>
+      <w:r>
+        <w:br w:type="page"/>
+      </w:r>
+    </w:p>
+    <w:p>
+      <w:pPr>
+        <w:pStyle w:val="Heading1"/>
+      </w:pPr>
+      <w:r>
+        <w:t>附則（平成三年四月二日法律第二五号）</w:t>
+      </w:r>
+    </w:p>
+    <w:p>
+      <w:pPr>
+        <w:pStyle w:val="Heading5"/>
+        <w:ind w:left="440"/>
+      </w:pPr>
+      <w:r>
+        <w:t>１</w:t>
+      </w:r>
+    </w:p>
+    <w:p>
+      <w:pPr>
+        <w:ind w:left="440"/>
+      </w:pPr>
+      <w:r>
+        <w:t>この法律は、平成三年七月一日から施行する。</w:t>
+      </w:r>
+    </w:p>
+    <w:p>
+      <w:r>
+        <w:br w:type="page"/>
+      </w:r>
+    </w:p>
+    <w:p>
+      <w:pPr>
+        <w:pStyle w:val="Heading1"/>
+      </w:pPr>
+      <w:r>
+        <w:t>附則（平成五年四月二八日法律第二九号）</w:t>
+      </w:r>
+    </w:p>
+    <w:p>
+      <w:pPr>
+        <w:pStyle w:val="Heading5"/>
+        <w:ind w:left="440"/>
+      </w:pPr>
+      <w:r>
+        <w:t>１</w:t>
+      </w:r>
+    </w:p>
+    <w:p>
+      <w:pPr>
+        <w:ind w:left="440"/>
+      </w:pPr>
+      <w:r>
+        <w:t>この法律は、公布の日から施行する。</w:t>
+        <w:br/>
+        <w:t>ただし、目次の改正規定（「第四章　業務（第二十四条―第二十七条）」を「第四章　業務等（第二十四条―第三十条）」に改める部分を除く。）、第三条第二項を削る改正規定、第四条の改正規定、第九条第五項及び第十一条第二項を削る改正規定、第二十条の改正規定、第二十一条第三項、第二十四条第二項、第二十五条第二項、第二十六条第三項及び第二十七条第四項を削る改正規定並びに第二十八条の次に二条及び一章を加える改正規定（第三十条に係る部分を除く。）は、公布の日から起算して一月を経過した日から施行する。</w:t>
+      </w:r>
+    </w:p>
+    <w:p>
+      <w:pPr>
+        <w:pStyle w:val="Heading5"/>
+        <w:ind w:left="440"/>
+      </w:pPr>
+      <w:r>
         <w:t>２</w:t>
       </w:r>
     </w:p>
@@ -2349,6 +1557,758 @@
         <w:ind w:left="440"/>
       </w:pPr>
       <w:r>
+        <w:t>この法律の施行前にしたこの法律による改正前の診療放射線技師法の規定に違反する行為に対する罰則の適用については、なお従前の例による。</w:t>
+      </w:r>
+    </w:p>
+    <w:p>
+      <w:r>
+        <w:br w:type="page"/>
+      </w:r>
+    </w:p>
+    <w:p>
+      <w:pPr>
+        <w:pStyle w:val="Heading1"/>
+      </w:pPr>
+      <w:r>
+        <w:t>附則（平成五年六月一八日法律第七四号）</w:t>
+      </w:r>
+    </w:p>
+    <w:p>
+      <w:pPr>
+        <w:pStyle w:val="Heading4"/>
+      </w:pPr>
+      <w:r>
+        <w:t>第一条（施行期日）</w:t>
+      </w:r>
+    </w:p>
+    <w:p>
+      <w:r>
+        <w:t>この法律は、公布の日から起算して一年を超えない範囲内において政令で定める日から施行する。</w:t>
+      </w:r>
+    </w:p>
+    <w:p>
+      <w:pPr>
+        <w:pStyle w:val="Heading4"/>
+      </w:pPr>
+      <w:r>
+        <w:t>第四条（経過措置）</w:t>
+      </w:r>
+    </w:p>
+    <w:p>
+      <w:r>
+        <w:t>第五条の規定による改正前の診療放射線技師法第九条第一項の規定により免許の取消処分を受けた者（第五条の規定による改正前の同法第四条第一号に該当するに至ったことにより免許の取消処分を受けた者に限る。）について、診療放射線技師法第九条第三項の規定を適用する場合においては、当該取消処分を受けた者を同条第一項の規定により免許の取消処分を受けた者とみなす。</w:t>
+      </w:r>
+    </w:p>
+    <w:p>
+      <w:pPr>
+        <w:pStyle w:val="Heading4"/>
+      </w:pPr>
+      <w:r>
+        <w:t>第五条</w:t>
+      </w:r>
+    </w:p>
+    <w:p>
+      <w:r>
+        <w:t>第九条の規定による改正前の行政事務の簡素合理化及び整理に関する法律附則第五条第六項の規定によりなおその効力を有するものとされた同法第二十二条の規定による改正前の診療放射線技師及び診療エツクス線技師法（以下この条において「旧法」という。）第九条第一項の規定により免許の取消処分を受けた者（旧法第四条第一号に該当するに至ったことにより免許の取消処分を受けた者に限る。）について、第九条の規定による改正後の行政事務の簡素合理化及び整理に関する法律附則第五条第六項の規定により読み替えられてなおその効力を有するものとされた旧法第九条第四項の規定を適用する場合においては、当該免許の取消処分を受けた者を第九条の規定による改正後の行政事務の簡素合理化及び整理に関する法律附則第五条第六項の規定により読み替えられてなおその効力を有するものとされた旧法第九条第二項の規定により免許の取消処分を受けた者とみなす。</w:t>
+      </w:r>
+    </w:p>
+    <w:p>
+      <w:r>
+        <w:br w:type="page"/>
+      </w:r>
+    </w:p>
+    <w:p>
+      <w:pPr>
+        <w:pStyle w:val="Heading1"/>
+      </w:pPr>
+      <w:r>
+        <w:t>附則（平成五年一一月一二日法律第八九号）</w:t>
+      </w:r>
+    </w:p>
+    <w:p>
+      <w:pPr>
+        <w:pStyle w:val="Heading4"/>
+      </w:pPr>
+      <w:r>
+        <w:t>第一条（施行期日）</w:t>
+      </w:r>
+    </w:p>
+    <w:p>
+      <w:r>
+        <w:t>この法律は、行政手続法（平成五年法律第八十八号）の施行の日から施行する。</w:t>
+      </w:r>
+    </w:p>
+    <w:p>
+      <w:pPr>
+        <w:pStyle w:val="Heading4"/>
+      </w:pPr>
+      <w:r>
+        <w:t>第二条（諮問等がされた不利益処分に関する経過措置）</w:t>
+      </w:r>
+    </w:p>
+    <w:p>
+      <w:r>
+        <w:t>この法律の施行前に法令に基づき審議会その他の合議制の機関に対し行政手続法第十三条に規定する聴聞又は弁明の機会の付与の手続その他の意見陳述のための手続に相当する手続を執るべきことの諮問その他の求めがされた場合においては、当該諮問その他の求めに係る不利益処分の手続に関しては、この法律による改正後の関係法律の規定にかかわらず、なお従前の例による。</w:t>
+      </w:r>
+    </w:p>
+    <w:p>
+      <w:pPr>
+        <w:pStyle w:val="Heading4"/>
+      </w:pPr>
+      <w:r>
+        <w:t>第十三条（罰則に関する経過措置）</w:t>
+      </w:r>
+    </w:p>
+    <w:p>
+      <w:r>
+        <w:t>この法律の施行前にした行為に対する罰則の適用については、なお従前の例による。</w:t>
+      </w:r>
+    </w:p>
+    <w:p>
+      <w:pPr>
+        <w:pStyle w:val="Heading4"/>
+      </w:pPr>
+      <w:r>
+        <w:t>第十四条（聴聞に関する規定の整理に伴う経過措置）</w:t>
+      </w:r>
+    </w:p>
+    <w:p>
+      <w:r>
+        <w:t>この法律の施行前に法律の規定により行われた聴聞、聴問若しくは聴聞会（不利益処分に係るものを除く。）又はこれらのための手続は、この法律による改正後の関係法律の相当規定により行われたものとみなす。</w:t>
+      </w:r>
+    </w:p>
+    <w:p>
+      <w:pPr>
+        <w:pStyle w:val="Heading4"/>
+      </w:pPr>
+      <w:r>
+        <w:t>第十五条（政令への委任）</w:t>
+      </w:r>
+    </w:p>
+    <w:p>
+      <w:r>
+        <w:t>附則第二条から前条までに定めるもののほか、この法律の施行に関して必要な経過措置は、政令で定める。</w:t>
+      </w:r>
+    </w:p>
+    <w:p>
+      <w:r>
+        <w:br w:type="page"/>
+      </w:r>
+    </w:p>
+    <w:p>
+      <w:pPr>
+        <w:pStyle w:val="Heading1"/>
+      </w:pPr>
+      <w:r>
+        <w:t>附則（平成七年五月一二日法律第九一号）</w:t>
+      </w:r>
+    </w:p>
+    <w:p>
+      <w:pPr>
+        <w:pStyle w:val="Heading4"/>
+      </w:pPr>
+      <w:r>
+        <w:t>第一条（施行期日）</w:t>
+      </w:r>
+    </w:p>
+    <w:p>
+      <w:r>
+        <w:t>この法律は、公布の日から起算して二十日を経過した日から施行する。</w:t>
+      </w:r>
+    </w:p>
+    <w:p>
+      <w:r>
+        <w:br w:type="page"/>
+      </w:r>
+    </w:p>
+    <w:p>
+      <w:pPr>
+        <w:pStyle w:val="Heading1"/>
+      </w:pPr>
+      <w:r>
+        <w:t>附則（平成八年六月二六日法律第一〇七号）</w:t>
+      </w:r>
+    </w:p>
+    <w:p>
+      <w:pPr>
+        <w:pStyle w:val="Heading4"/>
+      </w:pPr>
+      <w:r>
+        <w:t>第一条（施行期日）</w:t>
+      </w:r>
+    </w:p>
+    <w:p>
+      <w:r>
+        <w:t>この法律は、公布の日から施行する。</w:t>
+      </w:r>
+    </w:p>
+    <w:p>
+      <w:pPr>
+        <w:pStyle w:val="Heading4"/>
+      </w:pPr>
+      <w:r>
+        <w:t>第五条（罰則に関する経過措置）</w:t>
+      </w:r>
+    </w:p>
+    <w:p>
+      <w:r>
+        <w:t>この法律の施行前にした行為に対する罰則の適用については、なお従前の例による。</w:t>
+      </w:r>
+    </w:p>
+    <w:p>
+      <w:r>
+        <w:br w:type="page"/>
+      </w:r>
+    </w:p>
+    <w:p>
+      <w:pPr>
+        <w:pStyle w:val="Heading1"/>
+      </w:pPr>
+      <w:r>
+        <w:t>附則（平成一一年七月一六日法律第八七号）</w:t>
+      </w:r>
+    </w:p>
+    <w:p>
+      <w:pPr>
+        <w:pStyle w:val="Heading4"/>
+      </w:pPr>
+      <w:r>
+        <w:t>第一条（施行期日）</w:t>
+      </w:r>
+    </w:p>
+    <w:p>
+      <w:r>
+        <w:t>この法律は、平成十二年四月一日から施行する。</w:t>
+        <w:br/>
+        <w:t>ただし、次の各号に掲げる規定は、当該各号に定める日から施行する。</w:t>
+      </w:r>
+    </w:p>
+    <w:p>
+      <w:pPr>
+        <w:pStyle w:val="ListBullet"/>
+        <w:ind w:left="880"/>
+      </w:pPr>
+      <w:r>
+        <w:t>一</w:t>
+        <w:br/>
+        <w:t>第一条中地方自治法第二百五十条の次に五条、節名並びに二款及び款名を加える改正規定（同法第二百五十条の九第一項に係る部分（両議院の同意を得ることに係る部分に限る。）に限る。）、第四十条中自然公園法附則第九項及び第十項の改正規定（同法附則第十項に係る部分に限る。）、第二百四十四条の規定（農業改良助長法第十四条の三の改正規定に係る部分を除く。）並びに第四百七十二条の規定（市町村の合併の特例に関する法律第六条、第八条及び第十七条の改正規定に係る部分を除く。）並びに附則第七条、第十条、第十二条、第五十九条ただし書、第六十条第四項及び第五項、第七十三条、第七十七条、第百五十七条第四項から第六項まで、第百六十条、第百六十三条、第百六十四条並びに第二百二条の規定</w:t>
+        <w:br/>
+        <w:br/>
+        <w:br/>
+        <w:t>公布の日</w:t>
+      </w:r>
+    </w:p>
+    <w:p>
+      <w:pPr>
+        <w:pStyle w:val="Heading4"/>
+      </w:pPr>
+      <w:r>
+        <w:t>第百五十九条（国等の事務）</w:t>
+      </w:r>
+    </w:p>
+    <w:p>
+      <w:r>
+        <w:t>この法律による改正前のそれぞれの法律に規定するもののほか、この法律の施行前において、地方公共団体の機関が法律又はこれに基づく政令により管理し又は執行する国、他の地方公共団体その他公共団体の事務（附則第百六十一条において「国等の事務」という。）は、この法律の施行後は、地方公共団体が法律又はこれに基づく政令により当該地方公共団体の事務として処理するものとする。</w:t>
+      </w:r>
+    </w:p>
+    <w:p>
+      <w:pPr>
+        <w:pStyle w:val="Heading4"/>
+      </w:pPr>
+      <w:r>
+        <w:t>第百六十条（処分、申請等に関する経過措置）</w:t>
+      </w:r>
+    </w:p>
+    <w:p>
+      <w:r>
+        <w:t>この法律（附則第一条各号に掲げる規定については、当該各規定。以下この条及び附則第百六十三条において同じ。）の施行前に改正前のそれぞれの法律の規定によりされた許可等の処分その他の行為（以下この条において「処分等の行為」という。）又はこの法律の施行の際現に改正前のそれぞれの法律の規定によりされている許可等の申請その他の行為（以下この条において「申請等の行為」という。）で、この法律の施行の日においてこれらの行為に係る行政事務を行うべき者が異なることとなるものは、附則第二条から前条までの規定又は改正後のそれぞれの法律（これに基づく命令を含む。）の経過措置に関する規定に定めるものを除き、この法律の施行の日以後における改正後のそれぞれの法律の適用については、改正後のそれぞれの法律の相当規定によりされた処分等の行為又は申請等の行為とみなす。</w:t>
+      </w:r>
+    </w:p>
+    <w:p>
+      <w:pPr>
+        <w:pStyle w:val="Heading5"/>
+        <w:ind w:left="440"/>
+      </w:pPr>
+      <w:r>
+        <w:t>２</w:t>
+      </w:r>
+    </w:p>
+    <w:p>
+      <w:pPr>
+        <w:ind w:left="440"/>
+      </w:pPr>
+      <w:r>
+        <w:t>この法律の施行前に改正前のそれぞれの法律の規定により国又は地方公共団体の機関に対し報告、届出、提出その他の手続をしなければならない事項で、この法律の施行の日前にその手続がされていないものについては、この法律及びこれに基づく政令に別段の定めがあるもののほか、これを、改正後のそれぞれの法律の相当規定により国又は地方公共団体の相当の機関に対して報告、届出、提出その他の手続をしなければならない事項についてその手続がされていないものとみなして、この法律による改正後のそれぞれの法律の規定を適用する。</w:t>
+      </w:r>
+    </w:p>
+    <w:p>
+      <w:pPr>
+        <w:pStyle w:val="Heading4"/>
+      </w:pPr>
+      <w:r>
+        <w:t>第百六十一条（不服申立てに関する経過措置）</w:t>
+      </w:r>
+    </w:p>
+    <w:p>
+      <w:r>
+        <w:t>施行日前にされた国等の事務に係る処分であって、当該処分をした行政庁（以下この条において「処分庁」という。）に施行日前に行政不服審査法に規定する上級行政庁（以下この条において「上級行政庁」という。）があったものについての同法による不服申立てについては、施行日以後においても、当該処分庁に引き続き上級行政庁があるものとみなして、行政不服審査法の規定を適用する。</w:t>
+        <w:br/>
+        <w:t>この場合において、当該処分庁の上級行政庁とみなされる行政庁は、施行日前に当該処分庁の上級行政庁であった行政庁とする。</w:t>
+      </w:r>
+    </w:p>
+    <w:p>
+      <w:pPr>
+        <w:pStyle w:val="Heading5"/>
+        <w:ind w:left="440"/>
+      </w:pPr>
+      <w:r>
+        <w:t>２</w:t>
+      </w:r>
+    </w:p>
+    <w:p>
+      <w:pPr>
+        <w:ind w:left="440"/>
+      </w:pPr>
+      <w:r>
+        <w:t>前項の場合において、上級行政庁とみなされる行政庁が地方公共団体の機関であるときは、当該機関が行政不服審査法の規定により処理することとされる事務は、新地方自治法第二条第九項第一号に規定する第一号法定受託事務とする。</w:t>
+      </w:r>
+    </w:p>
+    <w:p>
+      <w:pPr>
+        <w:pStyle w:val="Heading4"/>
+      </w:pPr>
+      <w:r>
+        <w:t>第百六十二条（手数料に関する経過措置）</w:t>
+      </w:r>
+    </w:p>
+    <w:p>
+      <w:r>
+        <w:t>施行日前においてこの法律による改正前のそれぞれの法律（これに基づく命令を含む。）の規定により納付すべきであった手数料については、この法律及びこれに基づく政令に別段の定めがあるもののほか、なお従前の例による。</w:t>
+      </w:r>
+    </w:p>
+    <w:p>
+      <w:pPr>
+        <w:pStyle w:val="Heading4"/>
+      </w:pPr>
+      <w:r>
+        <w:t>第百六十三条（罰則に関する経過措置）</w:t>
+      </w:r>
+    </w:p>
+    <w:p>
+      <w:r>
+        <w:t>この法律の施行前にした行為に対する罰則の適用については、なお従前の例による。</w:t>
+      </w:r>
+    </w:p>
+    <w:p>
+      <w:pPr>
+        <w:pStyle w:val="Heading4"/>
+      </w:pPr>
+      <w:r>
+        <w:t>第百六十四条（その他の経過措置の政令への委任）</w:t>
+      </w:r>
+    </w:p>
+    <w:p>
+      <w:r>
+        <w:t>この附則に規定するもののほか、この法律の施行に伴い必要な経過措置（罰則に関する経過措置を含む。）は、政令で定める。</w:t>
+      </w:r>
+    </w:p>
+    <w:p>
+      <w:pPr>
+        <w:pStyle w:val="Heading4"/>
+      </w:pPr>
+      <w:r>
+        <w:t>第二百五十条（検討）</w:t>
+      </w:r>
+    </w:p>
+    <w:p>
+      <w:r>
+        <w:t>新地方自治法第二条第九項第一号に規定する第一号法定受託事務については、できる限り新たに設けることのないようにするとともに、新地方自治法別表第一に掲げるもの及び新地方自治法に基づく政令に示すものについては、地方分権を推進する観点から検討を加え、適宜、適切な見直しを行うものとする。</w:t>
+      </w:r>
+    </w:p>
+    <w:p>
+      <w:pPr>
+        <w:pStyle w:val="Heading4"/>
+      </w:pPr>
+      <w:r>
+        <w:t>第二百五十一条</w:t>
+      </w:r>
+    </w:p>
+    <w:p>
+      <w:r>
+        <w:t>政府は、地方公共団体が事務及び事業を自主的かつ自立的に執行できるよう、国と地方公共団体との役割分担に応じた地方税財源の充実確保の方途について、経済情勢の推移等を勘案しつつ検討し、その結果に基づいて必要な措置を講ずるものとする。</w:t>
+      </w:r>
+    </w:p>
+    <w:p>
+      <w:r>
+        <w:br w:type="page"/>
+      </w:r>
+    </w:p>
+    <w:p>
+      <w:pPr>
+        <w:pStyle w:val="Heading1"/>
+      </w:pPr>
+      <w:r>
+        <w:t>附則（平成一一年一二月二二日法律第一六〇号）</w:t>
+      </w:r>
+    </w:p>
+    <w:p>
+      <w:pPr>
+        <w:pStyle w:val="Heading4"/>
+      </w:pPr>
+      <w:r>
+        <w:t>第一条（施行期日）</w:t>
+      </w:r>
+    </w:p>
+    <w:p>
+      <w:r>
+        <w:t>この法律（第二条及び第三条を除く。）は、平成十三年一月六日から施行する。</w:t>
+        <w:br/>
+        <w:t>ただし、次の各号に掲げる規定は、当該各号に定める日から施行する。</w:t>
+      </w:r>
+    </w:p>
+    <w:p>
+      <w:pPr>
+        <w:pStyle w:val="ListBullet"/>
+        <w:ind w:left="880"/>
+      </w:pPr>
+      <w:r>
+        <w:t>一</w:t>
+        <w:br/>
+        <w:t>第九百九十五条（核原料物質、核燃料物質及び原子炉の規制に関する法律の一部を改正する法律附則の改正規定に係る部分に限る。）、第千三百五条、第千三百六条、第千三百二十四条第二項、第千三百二十六条第二項及び第千三百四十四条の規定</w:t>
+        <w:br/>
+        <w:br/>
+        <w:br/>
+        <w:t>公布の日</w:t>
+      </w:r>
+    </w:p>
+    <w:p>
+      <w:r>
+        <w:br w:type="page"/>
+      </w:r>
+    </w:p>
+    <w:p>
+      <w:pPr>
+        <w:pStyle w:val="Heading1"/>
+      </w:pPr>
+      <w:r>
+        <w:t>附則（平成一三年六月二九日法律第八七号）</w:t>
+      </w:r>
+    </w:p>
+    <w:p>
+      <w:pPr>
+        <w:pStyle w:val="Heading4"/>
+      </w:pPr>
+      <w:r>
+        <w:t>第一条（施行期日）</w:t>
+      </w:r>
+    </w:p>
+    <w:p>
+      <w:r>
+        <w:t>この法律は、公布の日から起算して一月を超えない範囲内において政令で定める日から施行する。</w:t>
+      </w:r>
+    </w:p>
+    <w:p>
+      <w:pPr>
+        <w:pStyle w:val="Heading4"/>
+      </w:pPr>
+      <w:r>
+        <w:t>第二条（検討）</w:t>
+      </w:r>
+    </w:p>
+    <w:p>
+      <w:r>
+        <w:t>政府は、この法律の施行後五年を目途として、この法律による改正後のそれぞれの法律における障害者に係る欠格事由の在り方について、当該欠格事由に関する規定の施行の状況を勘案して検討を加え、その結果に基づいて必要な措置を講ずるものとする。</w:t>
+      </w:r>
+    </w:p>
+    <w:p>
+      <w:pPr>
+        <w:pStyle w:val="Heading4"/>
+      </w:pPr>
+      <w:r>
+        <w:t>第三条（再免許に係る経過措置）</w:t>
+      </w:r>
+    </w:p>
+    <w:p>
+      <w:r>
+        <w:t>この法律による改正前のそれぞれの法律に規定する免許の取消事由により免許を取り消された者に係る当該取消事由がこの法律による改正後のそれぞれの法律により再免許を与えることができる取消事由（以下この条において「再免許が与えられる免許の取消事由」という。）に相当するものであるときは、その者を再免許が与えられる免許の取消事由により免許が取り消された者とみなして、この法律による改正後のそれぞれの法律の再免許に関する規定を適用する。</w:t>
+      </w:r>
+    </w:p>
+    <w:p>
+      <w:pPr>
+        <w:pStyle w:val="Heading4"/>
+      </w:pPr>
+      <w:r>
+        <w:t>第四条（罰則に係る経過措置）</w:t>
+      </w:r>
+    </w:p>
+    <w:p>
+      <w:r>
+        <w:t>この法律の施行前にした行為に対する罰則の適用については、なお従前の例による。</w:t>
+      </w:r>
+    </w:p>
+    <w:p>
+      <w:r>
+        <w:br w:type="page"/>
+      </w:r>
+    </w:p>
+    <w:p>
+      <w:pPr>
+        <w:pStyle w:val="Heading1"/>
+      </w:pPr>
+      <w:r>
+        <w:t>附則（平成一三年七月一一日法律第一〇五号）</w:t>
+      </w:r>
+    </w:p>
+    <w:p>
+      <w:pPr>
+        <w:pStyle w:val="Heading4"/>
+      </w:pPr>
+      <w:r>
+        <w:t>第一条（施行期日）</w:t>
+      </w:r>
+    </w:p>
+    <w:p>
+      <w:r>
+        <w:t>この法律は、公布の日から施行する。</w:t>
+        <w:br/>
+        <w:t>ただし、次の各号に掲げる規定は、当該各号に定める日から施行する。</w:t>
+      </w:r>
+    </w:p>
+    <w:p>
+      <w:pPr>
+        <w:pStyle w:val="ListBullet"/>
+        <w:ind w:left="880"/>
+      </w:pPr>
+      <w:r>
+        <w:t>一</w:t>
+        <w:br/>
+        <w:t>略</w:t>
+      </w:r>
+    </w:p>
+    <w:p>
+      <w:pPr>
+        <w:pStyle w:val="ListBullet"/>
+        <w:ind w:left="880"/>
+      </w:pPr>
+      <w:r>
+        <w:t>二</w:t>
+        <w:br/>
+        <w:t>第五十六条に一項を加える改正規定、第五十七条第三項の改正規定、第六十七条に一項を加える改正規定並びに第七十三条の三及び第八十二条の十の改正規定並びに次条及び附則第五条から第十六条までの規定</w:t>
+        <w:br/>
+        <w:br/>
+        <w:br/>
+        <w:t>平成十四年四月一日</w:t>
+      </w:r>
+    </w:p>
+    <w:p>
+      <w:r>
+        <w:br w:type="page"/>
+      </w:r>
+    </w:p>
+    <w:p>
+      <w:pPr>
+        <w:pStyle w:val="Heading1"/>
+      </w:pPr>
+      <w:r>
+        <w:t>附則（平成一三年一二月一二日法律第一五三号）</w:t>
+      </w:r>
+    </w:p>
+    <w:p>
+      <w:pPr>
+        <w:pStyle w:val="Heading4"/>
+      </w:pPr>
+      <w:r>
+        <w:t>第一条（施行期日）</w:t>
+      </w:r>
+    </w:p>
+    <w:p>
+      <w:r>
+        <w:t>この法律は、公布の日から起算して六月を超えない範囲内において政令で定める日から施行する。</w:t>
+      </w:r>
+    </w:p>
+    <w:p>
+      <w:pPr>
+        <w:pStyle w:val="Heading4"/>
+      </w:pPr>
+      <w:r>
+        <w:t>第四十二条（処分、手続等に関する経過措置）</w:t>
+      </w:r>
+    </w:p>
+    <w:p>
+      <w:r>
+        <w:t>この法律の施行前に改正前のそれぞれの法律（これに基づく命令を含む。以下この条において同じ。）の規定によってした処分、手続その他の行為であって、改正後のそれぞれの法律の規定に相当の規定があるものは、この附則に別段の定めがあるものを除き、改正後のそれぞれの法律の相当の規定によってしたものとみなす。</w:t>
+      </w:r>
+    </w:p>
+    <w:p>
+      <w:pPr>
+        <w:pStyle w:val="Heading4"/>
+      </w:pPr>
+      <w:r>
+        <w:t>第四十三条（罰則に関する経過措置）</w:t>
+      </w:r>
+    </w:p>
+    <w:p>
+      <w:r>
+        <w:t>この法律の施行前にした行為及びこの附則の規定によりなお従前の例によることとされる場合におけるこの法律の施行後にした行為に対する罰則の適用については、なお従前の例による。</w:t>
+      </w:r>
+    </w:p>
+    <w:p>
+      <w:pPr>
+        <w:pStyle w:val="Heading4"/>
+      </w:pPr>
+      <w:r>
+        <w:t>第四十四条（経過措置の政令への委任）</w:t>
+      </w:r>
+    </w:p>
+    <w:p>
+      <w:r>
+        <w:t>この附則に規定するもののほか、この法律の施行に関し必要な経過措置は、政令で定める。</w:t>
+      </w:r>
+    </w:p>
+    <w:p>
+      <w:r>
+        <w:br w:type="page"/>
+      </w:r>
+    </w:p>
+    <w:p>
+      <w:pPr>
+        <w:pStyle w:val="Heading1"/>
+      </w:pPr>
+      <w:r>
+        <w:t>附則（平成一九年六月二七日法律第九六号）</w:t>
+      </w:r>
+    </w:p>
+    <w:p>
+      <w:pPr>
+        <w:pStyle w:val="Heading4"/>
+      </w:pPr>
+      <w:r>
+        <w:t>第一条（施行期日）</w:t>
+      </w:r>
+    </w:p>
+    <w:p>
+      <w:r>
+        <w:t>この法律は、公布の日から起算して六月を超えない範囲内において政令で定める日から施行する。</w:t>
+      </w:r>
+    </w:p>
+    <w:p>
+      <w:r>
+        <w:br w:type="page"/>
+      </w:r>
+    </w:p>
+    <w:p>
+      <w:pPr>
+        <w:pStyle w:val="Heading1"/>
+      </w:pPr>
+      <w:r>
+        <w:t>附則（平成二一年四月二二日法律第二〇号）</w:t>
+      </w:r>
+    </w:p>
+    <w:p>
+      <w:pPr>
+        <w:pStyle w:val="Heading4"/>
+      </w:pPr>
+      <w:r>
+        <w:t>第一条（施行期日）</w:t>
+      </w:r>
+    </w:p>
+    <w:p>
+      <w:r>
+        <w:t>この法律は、平成二十一年九月一日から施行する。</w:t>
+      </w:r>
+    </w:p>
+    <w:p>
+      <w:pPr>
+        <w:pStyle w:val="Heading4"/>
+      </w:pPr>
+      <w:r>
+        <w:t>第四条（診療放射線技師法の一部改正に伴う経過措置）</w:t>
+      </w:r>
+    </w:p>
+    <w:p>
+      <w:r>
+        <w:t>この法律の施行前に第四条の規定による改正前の診療放射線技師法の規定によりなされた免許又は診療放射線技師試験は、それぞれ、同条の規定による改正後の同法の規定によりなされた免許又は診療放射線技師国家試験とみなす。</w:t>
+      </w:r>
+    </w:p>
+    <w:p>
+      <w:pPr>
+        <w:pStyle w:val="Heading4"/>
+      </w:pPr>
+      <w:r>
+        <w:t>第七条（処分、手続等に関する経過措置）</w:t>
+      </w:r>
+    </w:p>
+    <w:p>
+      <w:r>
+        <w:t>附則第二条から前条までに規定するもののほか、この法律の施行前にこの法律による改正前のそれぞれの法律（これに基づく命令を含む。）の規定によってした処分、手続その他の行為であって、この法律による改正後のそれぞれの法律（これに基づく命令を含む。）中相当する規定があるものは、これらの規定によってした処分、手続その他の行為とみなす。</w:t>
+      </w:r>
+    </w:p>
+    <w:p>
+      <w:pPr>
+        <w:pStyle w:val="Heading4"/>
+      </w:pPr>
+      <w:r>
+        <w:t>第八条（罰則に関する経過措置）</w:t>
+      </w:r>
+    </w:p>
+    <w:p>
+      <w:r>
+        <w:t>この法律の施行前にした行為に対する罰則の適用については、なお従前の例による。</w:t>
+      </w:r>
+    </w:p>
+    <w:p>
+      <w:r>
+        <w:br w:type="page"/>
+      </w:r>
+    </w:p>
+    <w:p>
+      <w:pPr>
+        <w:pStyle w:val="Heading1"/>
+      </w:pPr>
+      <w:r>
+        <w:t>附則（平成二六年六月四日法律第五一号）</w:t>
+      </w:r>
+    </w:p>
+    <w:p>
+      <w:pPr>
+        <w:pStyle w:val="Heading4"/>
+      </w:pPr>
+      <w:r>
+        <w:t>第一条（施行期日）</w:t>
+      </w:r>
+    </w:p>
+    <w:p>
+      <w:r>
+        <w:t>この法律は、平成二十七年四月一日から施行する。</w:t>
+      </w:r>
+    </w:p>
+    <w:p>
+      <w:pPr>
+        <w:pStyle w:val="Heading4"/>
+      </w:pPr>
+      <w:r>
+        <w:t>第七条（処分、申請等に関する経過措置）</w:t>
+      </w:r>
+    </w:p>
+    <w:p>
+      <w:r>
+        <w:t>この法律（附則第一条各号に掲げる規定については、当該各規定。以下この条及び次条において同じ。）の施行前にこの法律による改正前のそれぞれの法律の規定によりされた許可等の処分その他の行為（以下この項において「処分等の行為」という。）又はこの法律の施行の際現にこの法律による改正前のそれぞれの法律の規定によりされている許可等の申請その他の行為（以下この項において「申請等の行為」という。）で、この法律の施行の日においてこれらの行為に係る行政事務を行うべき者が異なることとなるものは、附則第二条から前条までの規定又はこの法律による改正後のそれぞれの法律（これに基づく命令を含む。）の経過措置に関する規定に定めるものを除き、この法律の施行の日以後におけるこの法律による改正後のそれぞれの法律の適用については、この法律による改正後のそれぞれの法律の相当規定によりされた処分等の行為又は申請等の行為とみなす。</w:t>
+      </w:r>
+    </w:p>
+    <w:p>
+      <w:pPr>
+        <w:pStyle w:val="Heading5"/>
+        <w:ind w:left="440"/>
+      </w:pPr>
+      <w:r>
+        <w:t>２</w:t>
+      </w:r>
+    </w:p>
+    <w:p>
+      <w:pPr>
+        <w:ind w:left="440"/>
+      </w:pPr>
+      <w:r>
         <w:t>この法律の施行前にこの法律による改正前のそれぞれの法律の規定により国又は地方公共団体の機関に対し報告、届出、提出その他の手続をしなければならない事項で、この法律の施行の日前にその手続がされていないものについては、この法律及びこれに基づく政令に別段の定めがあるもののほか、これを、この法律による改正後のそれぞれの法律の相当規定により国又は地方公共団体の相当の機関に対して報告、届出、提出その他の手続をしなければならない事項についてその手続がされていないものとみなして、この法律による改正後のそれぞれの法律の規定を適用する。</w:t>
       </w:r>
     </w:p>
@@ -2388,7 +2348,7 @@
         <w:pStyle w:val="Heading1"/>
       </w:pPr>
       <w:r>
-        <w:t>附　則（平成二六年六月二五日法律第八三号）</w:t>
+        <w:t>附則（平成二六年六月二五日法律第八三号）</w:t>
       </w:r>
     </w:p>
     <w:p>
@@ -2402,57 +2362,49 @@
     <w:p>
       <w:r>
         <w:t>この法律は、公布の日又は平成二十六年四月一日のいずれか遅い日から施行する。</w:t>
-      </w:r>
-    </w:p>
-    <w:p>
-      <w:pPr>
-        <w:pStyle w:val="Heading6"/>
+        <w:br/>
+        <w:t>ただし、次の各号に掲げる規定は、当該各号に定める日から施行する。</w:t>
+      </w:r>
+    </w:p>
+    <w:p>
+      <w:pPr>
+        <w:pStyle w:val="ListBullet"/>
         <w:ind w:left="880"/>
       </w:pPr>
       <w:r>
         <w:t>一</w:t>
-      </w:r>
-    </w:p>
-    <w:p>
-      <w:pPr>
+        <w:br/>
+        <w:t>第十二条中診療放射線技師法第二十六条第二項の改正規定及び第二十四条の規定並びに次条並びに附則第七条、第十三条ただし書、第十八条、第二十条第一項ただし書、第二十二条、第二十五条、第二十九条、第三十一条、第六十一条、第六十二条、第六十四条、第六十七条、第七十一条及び第七十二条の規定</w:t>
+        <w:br/>
+        <w:br/>
+        <w:br/>
+        <w:t>公布の日</w:t>
+      </w:r>
+    </w:p>
+    <w:p>
+      <w:pPr>
+        <w:pStyle w:val="ListBullet"/>
         <w:ind w:left="880"/>
       </w:pPr>
       <w:r>
-        <w:t>第十二条中診療放射線技師法第二十六条第二項の改正規定及び第二十四条の規定並びに次条並びに附則第七条、第十三条ただし書、第十八条、第二十条第一項ただし書、第二十二条、第二十五条、第二十九条、第三十一条、第六十一条、第六十二条、第六十四条、第六十七条、第七十一条及び第七十二条の規定</w:t>
-      </w:r>
-    </w:p>
-    <w:p>
-      <w:pPr>
-        <w:pStyle w:val="Heading6"/>
+        <w:t>二</w:t>
+        <w:br/>
+        <w:t>略</w:t>
+      </w:r>
+    </w:p>
+    <w:p>
+      <w:pPr>
+        <w:pStyle w:val="ListBullet"/>
         <w:ind w:left="880"/>
       </w:pPr>
       <w:r>
-        <w:t>二</w:t>
-      </w:r>
-    </w:p>
-    <w:p>
-      <w:pPr>
-        <w:ind w:left="880"/>
-      </w:pPr>
-      <w:r>
-        <w:t>略</w:t>
-      </w:r>
-    </w:p>
-    <w:p>
-      <w:pPr>
-        <w:pStyle w:val="Heading6"/>
-        <w:ind w:left="880"/>
-      </w:pPr>
-      <w:r>
         <w:t>三</w:t>
-      </w:r>
-    </w:p>
-    <w:p>
-      <w:pPr>
-        <w:ind w:left="880"/>
-      </w:pPr>
-      <w:r>
+        <w:br/>
         <w:t>第二条の規定、第四条の規定（第五号に掲げる改正規定を除く。）、第五条のうち、介護保険法の目次の改正規定、同法第七条第五項、第八条、第八条の二、第十三条、第二十四条の二第五項、第三十二条第四項、第四十二条の二、第四十二条の三第二項、第五十三条、第五十四条第三項、第五十四条の二、第五十四条の三第二項、第五十八条第一項、第六十八条第五項、第六十九条の三十四、第六十九条の三十八第二項、第六十九条の三十九第二項、第七十八条の二、第七十八条の十四第一項、第百十五条の十二、第百十五条の二十二第一項及び第百十五条の四十五の改正規定、同法第百十五条の四十五の次に十条を加える改正規定、同法第百十五条の四十六及び第百十五条の四十七の改正規定、同法第六章中同法第百十五条の四十八を同法第百十五条の四十九とし、同法第百十五条の四十七の次に一条を加える改正規定、同法第百十七条、第百十八条、第百二十二条の二、第百二十三条第三項及び第百二十四条第三項の改正規定、同法第百二十四条の次に二条を加える改正規定、同法第百二十六条第一項、第百二十七条、第百二十八条、第百四十一条の見出し及び同条第一項、第百四十八条第二項、第百五十二条及び第百五十三条並びに第百七十六条の改正規定、同法第十一章の章名の改正規定、同法第百七十九条から第百八十二条までの改正規定、同法第二百条の次に一条を加える改正規定、同法第二百二条第一項、第二百三条及び第二百五条並びに附則第九条第一項ただし書の改正規定並びに同法附則に一条を加える改正規定、第七条の規定（次号に掲げる改正規定を除く。）、第九条及び第十条の規定、第十二条の規定（第一号に掲げる改正規定を除く。）、第十三条及び第十四条の規定、第十五条の規定（第六号に掲げる改正規定を除く。）、第十六条の規定（第六号に掲げる改正規定を除く。）、第十七条の規定、第十八条の規定（第六号に掲げる改正規定を除く。）、第十九条の規定並びに第二十一条中看護師等の人材確保の促進に関する法律第二条第二項の改正規定並びに附則第五条、第八条第二項及び第四項、第九条から第十二条まで、第十三条（ただし書を除く。）、第十四条から第十七条まで、第二十八条、第三十条、第三十二条第一項、第三十三条から第三十九条まで、第四十四条、第四十六条並びに第四十八条の規定、附則第五十条の規定（第六号に掲げる改正規定を除く。）、附則第五十一条の規定、附則第五十二条の規定（第六号に掲げる改正規定を除く。）、附則第五十四条、第五十七条及び第五十八条の規定、附則第五十九条中高齢者虐待の防止、高齢者の養護者に対する支援等に関する法律（平成十七年法律第百二十四号）第二条第五項第二号の改正規定（「同条第十四項」を「同条第十二項」に、「同条第十八項」を「同条第十六項」に改める部分に限る。）並びに附則第六十五条、第六十六条及び第七十条の規定</w:t>
+        <w:br/>
+        <w:br/>
+        <w:br/>
+        <w:t>平成二十七年四月一日</w:t>
       </w:r>
     </w:p>
     <w:p>
@@ -2548,7 +2500,7 @@
     </w:pPr>
     <w:r>
       <w:tab/>
-      <w:t>WeGov v0.1 - FTS141</w:t>
+      <w:t>WeGov v0.2 - FTS141</w:t>
     </w:r>
   </w:p>
 </w:ftr>
